--- a/Referencias.docx
+++ b/Referencias.docx
@@ -9,7 +9,6 @@
           <w:sz w:val="32"/>
         </w:rPr>
       </w:pPr>
-      <w:bookmarkStart w:id="0" w:name="_GoBack"/>
     </w:p>
     <w:p>
       <w:pPr>
@@ -1340,6 +1339,158 @@
           <w:sz w:val="32"/>
         </w:rPr>
       </w:pPr>
+    </w:p>
+    <w:p>
+      <w:pPr>
+        <w:rPr>
+          <w:b/>
+          <w:sz w:val="32"/>
+        </w:rPr>
+      </w:pPr>
+    </w:p>
+    <w:p>
+      <w:pPr>
+        <w:rPr>
+          <w:b/>
+          <w:sz w:val="32"/>
+        </w:rPr>
+      </w:pPr>
+      <w:r>
+        <w:rPr>
+          <w:b/>
+          <w:sz w:val="32"/>
+        </w:rPr>
+        <w:lastRenderedPageBreak/>
+        <w:t>Consejos/Tests</w:t>
+      </w:r>
+    </w:p>
+    <w:p>
+      <w:pPr>
+        <w:pStyle w:val="ListParagraph"/>
+        <w:numPr>
+          <w:ilvl w:val="0"/>
+          <w:numId w:val="2"/>
+        </w:numPr>
+        <w:rPr>
+          <w:sz w:val="32"/>
+        </w:rPr>
+      </w:pPr>
+      <w:r>
+        <w:rPr>
+          <w:sz w:val="32"/>
+        </w:rPr>
+        <w:t>Piensa en casos de n pequeños. ¿Patrón, recurrencia?</w:t>
+      </w:r>
+    </w:p>
+    <w:p>
+      <w:pPr>
+        <w:pStyle w:val="ListParagraph"/>
+        <w:numPr>
+          <w:ilvl w:val="0"/>
+          <w:numId w:val="2"/>
+        </w:numPr>
+        <w:rPr>
+          <w:sz w:val="32"/>
+        </w:rPr>
+      </w:pPr>
+      <w:r>
+        <w:rPr>
+          <w:sz w:val="32"/>
+        </w:rPr>
+        <w:t>Sabes cota superior e inferior. ¿funciona una bin?</w:t>
+      </w:r>
+    </w:p>
+    <w:p>
+      <w:pPr>
+        <w:pStyle w:val="ListParagraph"/>
+        <w:numPr>
+          <w:ilvl w:val="0"/>
+          <w:numId w:val="2"/>
+        </w:numPr>
+        <w:rPr>
+          <w:sz w:val="32"/>
+        </w:rPr>
+      </w:pPr>
+      <w:r>
+        <w:rPr>
+          <w:sz w:val="32"/>
+        </w:rPr>
+        <w:t>¿Funciona la bruta?</w:t>
+      </w:r>
+    </w:p>
+    <w:p>
+      <w:pPr>
+        <w:pStyle w:val="ListParagraph"/>
+        <w:numPr>
+          <w:ilvl w:val="0"/>
+          <w:numId w:val="2"/>
+        </w:numPr>
+        <w:rPr>
+          <w:sz w:val="32"/>
+        </w:rPr>
+      </w:pPr>
+      <w:r>
+        <w:rPr>
+          <w:sz w:val="32"/>
+        </w:rPr>
+        <w:t xml:space="preserve"> Siempre trata primero lo sencillo, no lo complicado.</w:t>
+      </w:r>
+    </w:p>
+    <w:p>
+      <w:pPr>
+        <w:pStyle w:val="ListParagraph"/>
+        <w:numPr>
+          <w:ilvl w:val="0"/>
+          <w:numId w:val="2"/>
+        </w:numPr>
+        <w:rPr>
+          <w:sz w:val="32"/>
+        </w:rPr>
+      </w:pPr>
+      <w:r>
+        <w:rPr>
+          <w:sz w:val="32"/>
+        </w:rPr>
+        <w:t>Checa que los números sí quepan en tus variables.</w:t>
+      </w:r>
+    </w:p>
+    <w:p>
+      <w:pPr>
+        <w:pStyle w:val="ListParagraph"/>
+        <w:numPr>
+          <w:ilvl w:val="0"/>
+          <w:numId w:val="2"/>
+        </w:numPr>
+        <w:rPr>
+          <w:sz w:val="32"/>
+        </w:rPr>
+      </w:pPr>
+      <w:r>
+        <w:rPr>
+          <w:sz w:val="32"/>
+        </w:rPr>
+        <w:t xml:space="preserve">¡No te claves! Plox &lt;3 </w:t>
+      </w:r>
+    </w:p>
+    <w:p>
+      <w:pPr>
+        <w:pStyle w:val="ListParagraph"/>
+        <w:numPr>
+          <w:ilvl w:val="0"/>
+          <w:numId w:val="2"/>
+        </w:numPr>
+        <w:rPr>
+          <w:sz w:val="32"/>
+        </w:rPr>
+      </w:pPr>
+      <w:r>
+        <w:rPr>
+          <w:sz w:val="32"/>
+        </w:rPr>
+        <w:t xml:space="preserve">Pregúntale al equipo.  </w:t>
+      </w:r>
+      <w:bookmarkStart w:id="0" w:name="_GoBack"/>
+      <w:bookmarkEnd w:id="0"/>
     </w:p>
     <w:p>
       <w:pPr>
@@ -10712,7 +10863,7 @@
                     </pic:cNvPicPr>
                   </pic:nvPicPr>
                   <pic:blipFill>
-                    <a:blip r:embed="rId8">
+                    <a:blip r:embed="rId9">
                       <a:extLst>
                         <a:ext uri="{28A0092B-C50C-407E-A947-70E740481C1C}">
                           <a14:useLocalDpi xmlns:a14="http://schemas.microsoft.com/office/drawing/2010/main" val="0"/>
@@ -11927,7 +12078,7 @@
                     </pic:cNvPicPr>
                   </pic:nvPicPr>
                   <pic:blipFill>
-                    <a:blip r:embed="rId9">
+                    <a:blip r:embed="rId10">
                       <a:extLst>
                         <a:ext uri="{28A0092B-C50C-407E-A947-70E740481C1C}">
                           <a14:useLocalDpi xmlns:a14="http://schemas.microsoft.com/office/drawing/2010/main" val="0"/>
@@ -11983,7 +12134,7 @@
                     </pic:cNvPicPr>
                   </pic:nvPicPr>
                   <pic:blipFill>
-                    <a:blip r:embed="rId10">
+                    <a:blip r:embed="rId11">
                       <a:extLst>
                         <a:ext uri="{28A0092B-C50C-407E-A947-70E740481C1C}">
                           <a14:useLocalDpi xmlns:a14="http://schemas.microsoft.com/office/drawing/2010/main" val="0"/>
@@ -12036,7 +12187,7 @@
                     </pic:cNvPicPr>
                   </pic:nvPicPr>
                   <pic:blipFill>
-                    <a:blip r:embed="rId11">
+                    <a:blip r:embed="rId12">
                       <a:extLst>
                         <a:ext uri="{28A0092B-C50C-407E-A947-70E740481C1C}">
                           <a14:useLocalDpi xmlns:a14="http://schemas.microsoft.com/office/drawing/2010/main" val="0"/>
@@ -12089,7 +12240,7 @@
                     </pic:cNvPicPr>
                   </pic:nvPicPr>
                   <pic:blipFill>
-                    <a:blip r:embed="rId12">
+                    <a:blip r:embed="rId13">
                       <a:extLst>
                         <a:ext uri="{28A0092B-C50C-407E-A947-70E740481C1C}">
                           <a14:useLocalDpi xmlns:a14="http://schemas.microsoft.com/office/drawing/2010/main" val="0"/>
@@ -12142,7 +12293,7 @@
                     </pic:cNvPicPr>
                   </pic:nvPicPr>
                   <pic:blipFill rotWithShape="1">
-                    <a:blip r:embed="rId13">
+                    <a:blip r:embed="rId14">
                       <a:extLst>
                         <a:ext uri="{28A0092B-C50C-407E-A947-70E740481C1C}">
                           <a14:useLocalDpi xmlns:a14="http://schemas.microsoft.com/office/drawing/2010/main" val="0"/>
@@ -12198,7 +12349,7 @@
                     </pic:cNvPicPr>
                   </pic:nvPicPr>
                   <pic:blipFill rotWithShape="1">
-                    <a:blip r:embed="rId13">
+                    <a:blip r:embed="rId14">
                       <a:extLst>
                         <a:ext uri="{28A0092B-C50C-407E-A947-70E740481C1C}">
                           <a14:useLocalDpi xmlns:a14="http://schemas.microsoft.com/office/drawing/2010/main" val="0"/>
@@ -12254,7 +12405,7 @@
                     </pic:cNvPicPr>
                   </pic:nvPicPr>
                   <pic:blipFill>
-                    <a:blip r:embed="rId14">
+                    <a:blip r:embed="rId15">
                       <a:extLst>
                         <a:ext uri="{28A0092B-C50C-407E-A947-70E740481C1C}">
                           <a14:useLocalDpi xmlns:a14="http://schemas.microsoft.com/office/drawing/2010/main" val="0"/>
@@ -15317,10 +15468,9 @@
         <w:t xml:space="preserve">  </w:t>
       </w:r>
     </w:p>
-    <w:bookmarkEnd w:id="0"/>
     <w:sectPr>
-      <w:footerReference w:type="even" r:id="rId15"/>
-      <w:footerReference w:type="default" r:id="rId16"/>
+      <w:footerReference w:type="even" r:id="rId16"/>
+      <w:footerReference w:type="default" r:id="rId17"/>
       <w:pgSz w:w="12240" w:h="15840"/>
       <w:pgMar w:top="1440" w:right="1260" w:bottom="1440" w:left="1800" w:header="720" w:footer="720" w:gutter="0"/>
       <w:cols w:space="720"/>
@@ -15455,6 +15605,243 @@
     </w:p>
   </w:footnote>
 </w:footnotes>
+</file>
+
+<file path=word/numbering.xml><?xml version="1.0" encoding="utf-8"?>
+<w:numbering xmlns:wpc="http://schemas.microsoft.com/office/word/2010/wordprocessingCanvas" xmlns:mo="http://schemas.microsoft.com/office/mac/office/2008/main" xmlns:mc="http://schemas.openxmlformats.org/markup-compatibility/2006" xmlns:mv="urn:schemas-microsoft-com:mac:vml" xmlns:o="urn:schemas-microsoft-com:office:office" xmlns:r="http://schemas.openxmlformats.org/officeDocument/2006/relationships" xmlns:m="http://schemas.openxmlformats.org/officeDocument/2006/math" xmlns:v="urn:schemas-microsoft-com:vml" xmlns:wp14="http://schemas.microsoft.com/office/word/2010/wordprocessingDrawing" xmlns:wp="http://schemas.openxmlformats.org/drawingml/2006/wordprocessingDrawing" xmlns:w10="urn:schemas-microsoft-com:office:word" xmlns:w="http://schemas.openxmlformats.org/wordprocessingml/2006/main" xmlns:w14="http://schemas.microsoft.com/office/word/2010/wordml" xmlns:wpg="http://schemas.microsoft.com/office/word/2010/wordprocessingGroup" xmlns:wpi="http://schemas.microsoft.com/office/word/2010/wordprocessingInk" xmlns:wne="http://schemas.microsoft.com/office/word/2006/wordml" xmlns:wps="http://schemas.microsoft.com/office/word/2010/wordprocessingShape" mc:Ignorable="w14 wp14">
+  <w:abstractNum w:abstractNumId="0">
+    <w:nsid w:val="1FD31C0E"/>
+    <w:multiLevelType w:val="hybridMultilevel"/>
+    <w:tmpl w:val="1DBE587C"/>
+    <w:lvl w:ilvl="0" w:tplc="04090001">
+      <w:start w:val="1"/>
+      <w:numFmt w:val="bullet"/>
+      <w:lvlText w:val=""/>
+      <w:lvlJc w:val="left"/>
+      <w:pPr>
+        <w:ind w:left="720" w:hanging="360"/>
+      </w:pPr>
+      <w:rPr>
+        <w:rFonts w:ascii="Symbol" w:hAnsi="Symbol" w:hint="default"/>
+      </w:rPr>
+    </w:lvl>
+    <w:lvl w:ilvl="1" w:tplc="04090003" w:tentative="1">
+      <w:start w:val="1"/>
+      <w:numFmt w:val="bullet"/>
+      <w:lvlText w:val="o"/>
+      <w:lvlJc w:val="left"/>
+      <w:pPr>
+        <w:ind w:left="1440" w:hanging="360"/>
+      </w:pPr>
+      <w:rPr>
+        <w:rFonts w:ascii="Courier New" w:hAnsi="Courier New" w:hint="default"/>
+      </w:rPr>
+    </w:lvl>
+    <w:lvl w:ilvl="2" w:tplc="04090005" w:tentative="1">
+      <w:start w:val="1"/>
+      <w:numFmt w:val="bullet"/>
+      <w:lvlText w:val=""/>
+      <w:lvlJc w:val="left"/>
+      <w:pPr>
+        <w:ind w:left="2160" w:hanging="360"/>
+      </w:pPr>
+      <w:rPr>
+        <w:rFonts w:ascii="Wingdings" w:hAnsi="Wingdings" w:hint="default"/>
+      </w:rPr>
+    </w:lvl>
+    <w:lvl w:ilvl="3" w:tplc="04090001" w:tentative="1">
+      <w:start w:val="1"/>
+      <w:numFmt w:val="bullet"/>
+      <w:lvlText w:val=""/>
+      <w:lvlJc w:val="left"/>
+      <w:pPr>
+        <w:ind w:left="2880" w:hanging="360"/>
+      </w:pPr>
+      <w:rPr>
+        <w:rFonts w:ascii="Symbol" w:hAnsi="Symbol" w:hint="default"/>
+      </w:rPr>
+    </w:lvl>
+    <w:lvl w:ilvl="4" w:tplc="04090003" w:tentative="1">
+      <w:start w:val="1"/>
+      <w:numFmt w:val="bullet"/>
+      <w:lvlText w:val="o"/>
+      <w:lvlJc w:val="left"/>
+      <w:pPr>
+        <w:ind w:left="3600" w:hanging="360"/>
+      </w:pPr>
+      <w:rPr>
+        <w:rFonts w:ascii="Courier New" w:hAnsi="Courier New" w:hint="default"/>
+      </w:rPr>
+    </w:lvl>
+    <w:lvl w:ilvl="5" w:tplc="04090005" w:tentative="1">
+      <w:start w:val="1"/>
+      <w:numFmt w:val="bullet"/>
+      <w:lvlText w:val=""/>
+      <w:lvlJc w:val="left"/>
+      <w:pPr>
+        <w:ind w:left="4320" w:hanging="360"/>
+      </w:pPr>
+      <w:rPr>
+        <w:rFonts w:ascii="Wingdings" w:hAnsi="Wingdings" w:hint="default"/>
+      </w:rPr>
+    </w:lvl>
+    <w:lvl w:ilvl="6" w:tplc="04090001" w:tentative="1">
+      <w:start w:val="1"/>
+      <w:numFmt w:val="bullet"/>
+      <w:lvlText w:val=""/>
+      <w:lvlJc w:val="left"/>
+      <w:pPr>
+        <w:ind w:left="5040" w:hanging="360"/>
+      </w:pPr>
+      <w:rPr>
+        <w:rFonts w:ascii="Symbol" w:hAnsi="Symbol" w:hint="default"/>
+      </w:rPr>
+    </w:lvl>
+    <w:lvl w:ilvl="7" w:tplc="04090003" w:tentative="1">
+      <w:start w:val="1"/>
+      <w:numFmt w:val="bullet"/>
+      <w:lvlText w:val="o"/>
+      <w:lvlJc w:val="left"/>
+      <w:pPr>
+        <w:ind w:left="5760" w:hanging="360"/>
+      </w:pPr>
+      <w:rPr>
+        <w:rFonts w:ascii="Courier New" w:hAnsi="Courier New" w:hint="default"/>
+      </w:rPr>
+    </w:lvl>
+    <w:lvl w:ilvl="8" w:tplc="04090005" w:tentative="1">
+      <w:start w:val="1"/>
+      <w:numFmt w:val="bullet"/>
+      <w:lvlText w:val=""/>
+      <w:lvlJc w:val="left"/>
+      <w:pPr>
+        <w:ind w:left="6480" w:hanging="360"/>
+      </w:pPr>
+      <w:rPr>
+        <w:rFonts w:ascii="Wingdings" w:hAnsi="Wingdings" w:hint="default"/>
+      </w:rPr>
+    </w:lvl>
+  </w:abstractNum>
+  <w:abstractNum w:abstractNumId="1">
+    <w:nsid w:val="64722D55"/>
+    <w:multiLevelType w:val="hybridMultilevel"/>
+    <w:tmpl w:val="835AA968"/>
+    <w:lvl w:ilvl="0" w:tplc="04090001">
+      <w:start w:val="1"/>
+      <w:numFmt w:val="bullet"/>
+      <w:lvlText w:val=""/>
+      <w:lvlJc w:val="left"/>
+      <w:pPr>
+        <w:ind w:left="720" w:hanging="360"/>
+      </w:pPr>
+      <w:rPr>
+        <w:rFonts w:ascii="Symbol" w:hAnsi="Symbol" w:hint="default"/>
+      </w:rPr>
+    </w:lvl>
+    <w:lvl w:ilvl="1" w:tplc="04090003" w:tentative="1">
+      <w:start w:val="1"/>
+      <w:numFmt w:val="bullet"/>
+      <w:lvlText w:val="o"/>
+      <w:lvlJc w:val="left"/>
+      <w:pPr>
+        <w:ind w:left="1440" w:hanging="360"/>
+      </w:pPr>
+      <w:rPr>
+        <w:rFonts w:ascii="Courier New" w:hAnsi="Courier New" w:hint="default"/>
+      </w:rPr>
+    </w:lvl>
+    <w:lvl w:ilvl="2" w:tplc="04090005" w:tentative="1">
+      <w:start w:val="1"/>
+      <w:numFmt w:val="bullet"/>
+      <w:lvlText w:val=""/>
+      <w:lvlJc w:val="left"/>
+      <w:pPr>
+        <w:ind w:left="2160" w:hanging="360"/>
+      </w:pPr>
+      <w:rPr>
+        <w:rFonts w:ascii="Wingdings" w:hAnsi="Wingdings" w:hint="default"/>
+      </w:rPr>
+    </w:lvl>
+    <w:lvl w:ilvl="3" w:tplc="04090001" w:tentative="1">
+      <w:start w:val="1"/>
+      <w:numFmt w:val="bullet"/>
+      <w:lvlText w:val=""/>
+      <w:lvlJc w:val="left"/>
+      <w:pPr>
+        <w:ind w:left="2880" w:hanging="360"/>
+      </w:pPr>
+      <w:rPr>
+        <w:rFonts w:ascii="Symbol" w:hAnsi="Symbol" w:hint="default"/>
+      </w:rPr>
+    </w:lvl>
+    <w:lvl w:ilvl="4" w:tplc="04090003" w:tentative="1">
+      <w:start w:val="1"/>
+      <w:numFmt w:val="bullet"/>
+      <w:lvlText w:val="o"/>
+      <w:lvlJc w:val="left"/>
+      <w:pPr>
+        <w:ind w:left="3600" w:hanging="360"/>
+      </w:pPr>
+      <w:rPr>
+        <w:rFonts w:ascii="Courier New" w:hAnsi="Courier New" w:hint="default"/>
+      </w:rPr>
+    </w:lvl>
+    <w:lvl w:ilvl="5" w:tplc="04090005" w:tentative="1">
+      <w:start w:val="1"/>
+      <w:numFmt w:val="bullet"/>
+      <w:lvlText w:val=""/>
+      <w:lvlJc w:val="left"/>
+      <w:pPr>
+        <w:ind w:left="4320" w:hanging="360"/>
+      </w:pPr>
+      <w:rPr>
+        <w:rFonts w:ascii="Wingdings" w:hAnsi="Wingdings" w:hint="default"/>
+      </w:rPr>
+    </w:lvl>
+    <w:lvl w:ilvl="6" w:tplc="04090001" w:tentative="1">
+      <w:start w:val="1"/>
+      <w:numFmt w:val="bullet"/>
+      <w:lvlText w:val=""/>
+      <w:lvlJc w:val="left"/>
+      <w:pPr>
+        <w:ind w:left="5040" w:hanging="360"/>
+      </w:pPr>
+      <w:rPr>
+        <w:rFonts w:ascii="Symbol" w:hAnsi="Symbol" w:hint="default"/>
+      </w:rPr>
+    </w:lvl>
+    <w:lvl w:ilvl="7" w:tplc="04090003" w:tentative="1">
+      <w:start w:val="1"/>
+      <w:numFmt w:val="bullet"/>
+      <w:lvlText w:val="o"/>
+      <w:lvlJc w:val="left"/>
+      <w:pPr>
+        <w:ind w:left="5760" w:hanging="360"/>
+      </w:pPr>
+      <w:rPr>
+        <w:rFonts w:ascii="Courier New" w:hAnsi="Courier New" w:hint="default"/>
+      </w:rPr>
+    </w:lvl>
+    <w:lvl w:ilvl="8" w:tplc="04090005" w:tentative="1">
+      <w:start w:val="1"/>
+      <w:numFmt w:val="bullet"/>
+      <w:lvlText w:val=""/>
+      <w:lvlJc w:val="left"/>
+      <w:pPr>
+        <w:ind w:left="6480" w:hanging="360"/>
+      </w:pPr>
+      <w:rPr>
+        <w:rFonts w:ascii="Wingdings" w:hAnsi="Wingdings" w:hint="default"/>
+      </w:rPr>
+    </w:lvl>
+  </w:abstractNum>
+  <w:num w:numId="1">
+    <w:abstractNumId w:val="0"/>
+  </w:num>
+  <w:num w:numId="2">
+    <w:abstractNumId w:val="1"/>
+  </w:num>
+</w:numbering>
 </file>
 
 <file path=word/styles.xml><?xml version="1.0" encoding="utf-8"?>
@@ -15974,6 +16361,17 @@
     <w:link w:val="Header"/>
     <w:uiPriority w:val="99"/>
     <w:rsid w:val="00642E24"/>
+  </w:style>
+  <w:style w:type="paragraph" w:styleId="ListParagraph">
+    <w:name w:val="List Paragraph"/>
+    <w:basedOn w:val="Normal"/>
+    <w:uiPriority w:val="34"/>
+    <w:qFormat/>
+    <w:rsid w:val="00D3590D"/>
+    <w:pPr>
+      <w:ind w:left="720"/>
+      <w:contextualSpacing/>
+    </w:pPr>
   </w:style>
 </w:styles>
 </file>
@@ -16496,6 +16894,17 @@
     <w:uiPriority w:val="99"/>
     <w:rsid w:val="00642E24"/>
   </w:style>
+  <w:style w:type="paragraph" w:styleId="ListParagraph">
+    <w:name w:val="List Paragraph"/>
+    <w:basedOn w:val="Normal"/>
+    <w:uiPriority w:val="34"/>
+    <w:qFormat/>
+    <w:rsid w:val="00D3590D"/>
+    <w:pPr>
+      <w:ind w:left="720"/>
+      <w:contextualSpacing/>
+    </w:pPr>
+  </w:style>
 </w:styles>
 </file>
 
@@ -16824,7 +17233,7 @@
 </file>
 
 <file path=customXml/itemProps1.xml><?xml version="1.0" encoding="utf-8"?>
-<ds:datastoreItem xmlns:ds="http://schemas.openxmlformats.org/officeDocument/2006/customXml" ds:itemID="{D6FE67AD-3459-BB43-99E3-3F096B4F41B3}">
+<ds:datastoreItem xmlns:ds="http://schemas.openxmlformats.org/officeDocument/2006/customXml" ds:itemID="{F1C41066-74C9-B048-A650-1F8C036BCAB6}">
   <ds:schemaRefs>
     <ds:schemaRef ds:uri="http://schemas.openxmlformats.org/officeDocument/2006/bibliography"/>
   </ds:schemaRefs>

--- a/Referencias.docx
+++ b/Referencias.docx
@@ -92,6 +92,8 @@
             </w:rPr>
             <w:fldChar w:fldCharType="separate"/>
           </w:r>
+          <w:bookmarkStart w:id="0" w:name="_GoBack"/>
+          <w:bookmarkEnd w:id="0"/>
           <w:r>
             <w:rPr>
               <w:noProof/>
@@ -114,7 +116,7 @@
             <w:rPr>
               <w:noProof/>
             </w:rPr>
-            <w:instrText xml:space="preserve"> PAGEREF _Toc433317995 \h </w:instrText>
+            <w:instrText xml:space="preserve"> PAGEREF _Toc433478048 \h </w:instrText>
           </w:r>
           <w:r>
             <w:rPr>
@@ -174,7 +176,7 @@
             <w:rPr>
               <w:noProof/>
             </w:rPr>
-            <w:instrText xml:space="preserve"> PAGEREF _Toc433317996 \h </w:instrText>
+            <w:instrText xml:space="preserve"> PAGEREF _Toc433478049 \h </w:instrText>
           </w:r>
           <w:r>
             <w:rPr>
@@ -191,7 +193,7 @@
             <w:rPr>
               <w:noProof/>
             </w:rPr>
-            <w:t>2</w:t>
+            <w:t>3</w:t>
           </w:r>
           <w:r>
             <w:rPr>
@@ -234,7 +236,7 @@
             <w:rPr>
               <w:noProof/>
             </w:rPr>
-            <w:instrText xml:space="preserve"> PAGEREF _Toc433317997 \h </w:instrText>
+            <w:instrText xml:space="preserve"> PAGEREF _Toc433478050 \h </w:instrText>
           </w:r>
           <w:r>
             <w:rPr>
@@ -294,7 +296,7 @@
             <w:rPr>
               <w:noProof/>
             </w:rPr>
-            <w:instrText xml:space="preserve"> PAGEREF _Toc433317998 \h </w:instrText>
+            <w:instrText xml:space="preserve"> PAGEREF _Toc433478051 \h </w:instrText>
           </w:r>
           <w:r>
             <w:rPr>
@@ -311,7 +313,7 @@
             <w:rPr>
               <w:noProof/>
             </w:rPr>
-            <w:t>3</w:t>
+            <w:t>4</w:t>
           </w:r>
           <w:r>
             <w:rPr>
@@ -354,7 +356,7 @@
             <w:rPr>
               <w:noProof/>
             </w:rPr>
-            <w:instrText xml:space="preserve"> PAGEREF _Toc433317999 \h </w:instrText>
+            <w:instrText xml:space="preserve"> PAGEREF _Toc433478052 \h </w:instrText>
           </w:r>
           <w:r>
             <w:rPr>
@@ -414,7 +416,7 @@
             <w:rPr>
               <w:noProof/>
             </w:rPr>
-            <w:instrText xml:space="preserve"> PAGEREF _Toc433318000 \h </w:instrText>
+            <w:instrText xml:space="preserve"> PAGEREF _Toc433478053 \h </w:instrText>
           </w:r>
           <w:r>
             <w:rPr>
@@ -474,7 +476,7 @@
             <w:rPr>
               <w:noProof/>
             </w:rPr>
-            <w:instrText xml:space="preserve"> PAGEREF _Toc433318001 \h </w:instrText>
+            <w:instrText xml:space="preserve"> PAGEREF _Toc433478054 \h </w:instrText>
           </w:r>
           <w:r>
             <w:rPr>
@@ -534,7 +536,7 @@
             <w:rPr>
               <w:noProof/>
             </w:rPr>
-            <w:instrText xml:space="preserve"> PAGEREF _Toc433318002 \h </w:instrText>
+            <w:instrText xml:space="preserve"> PAGEREF _Toc433478055 \h </w:instrText>
           </w:r>
           <w:r>
             <w:rPr>
@@ -551,7 +553,7 @@
             <w:rPr>
               <w:noProof/>
             </w:rPr>
-            <w:t>8</w:t>
+            <w:t>9</w:t>
           </w:r>
           <w:r>
             <w:rPr>
@@ -594,7 +596,7 @@
             <w:rPr>
               <w:noProof/>
             </w:rPr>
-            <w:instrText xml:space="preserve"> PAGEREF _Toc433318003 \h </w:instrText>
+            <w:instrText xml:space="preserve"> PAGEREF _Toc433478056 \h </w:instrText>
           </w:r>
           <w:r>
             <w:rPr>
@@ -654,7 +656,7 @@
             <w:rPr>
               <w:noProof/>
             </w:rPr>
-            <w:instrText xml:space="preserve"> PAGEREF _Toc433318004 \h </w:instrText>
+            <w:instrText xml:space="preserve"> PAGEREF _Toc433478057 \h </w:instrText>
           </w:r>
           <w:r>
             <w:rPr>
@@ -671,7 +673,7 @@
             <w:rPr>
               <w:noProof/>
             </w:rPr>
-            <w:t>10</w:t>
+            <w:t>11</w:t>
           </w:r>
           <w:r>
             <w:rPr>
@@ -714,7 +716,7 @@
             <w:rPr>
               <w:noProof/>
             </w:rPr>
-            <w:instrText xml:space="preserve"> PAGEREF _Toc433318005 \h </w:instrText>
+            <w:instrText xml:space="preserve"> PAGEREF _Toc433478058 \h </w:instrText>
           </w:r>
           <w:r>
             <w:rPr>
@@ -774,7 +776,7 @@
             <w:rPr>
               <w:noProof/>
             </w:rPr>
-            <w:instrText xml:space="preserve"> PAGEREF _Toc433318006 \h </w:instrText>
+            <w:instrText xml:space="preserve"> PAGEREF _Toc433478059 \h </w:instrText>
           </w:r>
           <w:r>
             <w:rPr>
@@ -791,7 +793,7 @@
             <w:rPr>
               <w:noProof/>
             </w:rPr>
-            <w:t>11</w:t>
+            <w:t>12</w:t>
           </w:r>
           <w:r>
             <w:rPr>
@@ -834,7 +836,7 @@
             <w:rPr>
               <w:noProof/>
             </w:rPr>
-            <w:instrText xml:space="preserve"> PAGEREF _Toc433318007 \h </w:instrText>
+            <w:instrText xml:space="preserve"> PAGEREF _Toc433478060 \h </w:instrText>
           </w:r>
           <w:r>
             <w:rPr>
@@ -894,7 +896,7 @@
             <w:rPr>
               <w:noProof/>
             </w:rPr>
-            <w:instrText xml:space="preserve"> PAGEREF _Toc433318008 \h </w:instrText>
+            <w:instrText xml:space="preserve"> PAGEREF _Toc433478061 \h </w:instrText>
           </w:r>
           <w:r>
             <w:rPr>
@@ -911,7 +913,7 @@
             <w:rPr>
               <w:noProof/>
             </w:rPr>
-            <w:t>13</w:t>
+            <w:t>14</w:t>
           </w:r>
           <w:r>
             <w:rPr>
@@ -954,7 +956,7 @@
             <w:rPr>
               <w:noProof/>
             </w:rPr>
-            <w:instrText xml:space="preserve"> PAGEREF _Toc433318009 \h </w:instrText>
+            <w:instrText xml:space="preserve"> PAGEREF _Toc433478062 \h </w:instrText>
           </w:r>
           <w:r>
             <w:rPr>
@@ -996,7 +998,7 @@
             <w:rPr>
               <w:noProof/>
             </w:rPr>
-            <w:t>Destruyendo Edificios</w:t>
+            <w:t>Criba</w:t>
           </w:r>
           <w:r>
             <w:rPr>
@@ -1014,7 +1016,7 @@
             <w:rPr>
               <w:noProof/>
             </w:rPr>
-            <w:instrText xml:space="preserve"> PAGEREF _Toc433318010 \h </w:instrText>
+            <w:instrText xml:space="preserve"> PAGEREF _Toc433478063 \h </w:instrText>
           </w:r>
           <w:r>
             <w:rPr>
@@ -1056,7 +1058,7 @@
             <w:rPr>
               <w:noProof/>
             </w:rPr>
-            <w:t>Loca People</w:t>
+            <w:t>Número de divisores(criba)</w:t>
           </w:r>
           <w:r>
             <w:rPr>
@@ -1074,7 +1076,7 @@
             <w:rPr>
               <w:noProof/>
             </w:rPr>
-            <w:instrText xml:space="preserve"> PAGEREF _Toc433318011 \h </w:instrText>
+            <w:instrText xml:space="preserve"> PAGEREF _Toc433478064 \h </w:instrText>
           </w:r>
           <w:r>
             <w:rPr>
@@ -1116,7 +1118,7 @@
             <w:rPr>
               <w:noProof/>
             </w:rPr>
-            <w:t>Nieves Corriendo</w:t>
+            <w:t>Prueba primo</w:t>
           </w:r>
           <w:r>
             <w:rPr>
@@ -1134,7 +1136,7 @@
             <w:rPr>
               <w:noProof/>
             </w:rPr>
-            <w:instrText xml:space="preserve"> PAGEREF _Toc433318012 \h </w:instrText>
+            <w:instrText xml:space="preserve"> PAGEREF _Toc433478065 \h </w:instrText>
           </w:r>
           <w:r>
             <w:rPr>
@@ -1176,7 +1178,7 @@
             <w:rPr>
               <w:noProof/>
             </w:rPr>
-            <w:t>Fotos</w:t>
+            <w:t>Factoriza</w:t>
           </w:r>
           <w:r>
             <w:rPr>
@@ -1194,7 +1196,7 @@
             <w:rPr>
               <w:noProof/>
             </w:rPr>
-            <w:instrText xml:space="preserve"> PAGEREF _Toc433318013 \h </w:instrText>
+            <w:instrText xml:space="preserve"> PAGEREF _Toc433478066 \h </w:instrText>
           </w:r>
           <w:r>
             <w:rPr>
@@ -1211,7 +1213,7 @@
             <w:rPr>
               <w:noProof/>
             </w:rPr>
-            <w:t>21</w:t>
+            <w:t>18</w:t>
           </w:r>
           <w:r>
             <w:rPr>
@@ -1236,6 +1238,246 @@
             <w:rPr>
               <w:noProof/>
             </w:rPr>
+            <w:t>Destruyendo Edificios</w:t>
+          </w:r>
+          <w:r>
+            <w:rPr>
+              <w:noProof/>
+            </w:rPr>
+            <w:tab/>
+          </w:r>
+          <w:r>
+            <w:rPr>
+              <w:noProof/>
+            </w:rPr>
+            <w:fldChar w:fldCharType="begin"/>
+          </w:r>
+          <w:r>
+            <w:rPr>
+              <w:noProof/>
+            </w:rPr>
+            <w:instrText xml:space="preserve"> PAGEREF _Toc433478067 \h </w:instrText>
+          </w:r>
+          <w:r>
+            <w:rPr>
+              <w:noProof/>
+            </w:rPr>
+          </w:r>
+          <w:r>
+            <w:rPr>
+              <w:noProof/>
+            </w:rPr>
+            <w:fldChar w:fldCharType="separate"/>
+          </w:r>
+          <w:r>
+            <w:rPr>
+              <w:noProof/>
+            </w:rPr>
+            <w:t>18</w:t>
+          </w:r>
+          <w:r>
+            <w:rPr>
+              <w:noProof/>
+            </w:rPr>
+            <w:fldChar w:fldCharType="end"/>
+          </w:r>
+        </w:p>
+        <w:p>
+          <w:pPr>
+            <w:pStyle w:val="TOC1"/>
+            <w:tabs>
+              <w:tab w:val="right" w:leader="dot" w:pos="9170"/>
+            </w:tabs>
+            <w:rPr>
+              <w:b w:val="0"/>
+              <w:noProof/>
+              <w:lang w:eastAsia="ja-JP"/>
+            </w:rPr>
+          </w:pPr>
+          <w:r>
+            <w:rPr>
+              <w:noProof/>
+            </w:rPr>
+            <w:t>Loca People</w:t>
+          </w:r>
+          <w:r>
+            <w:rPr>
+              <w:noProof/>
+            </w:rPr>
+            <w:tab/>
+          </w:r>
+          <w:r>
+            <w:rPr>
+              <w:noProof/>
+            </w:rPr>
+            <w:fldChar w:fldCharType="begin"/>
+          </w:r>
+          <w:r>
+            <w:rPr>
+              <w:noProof/>
+            </w:rPr>
+            <w:instrText xml:space="preserve"> PAGEREF _Toc433478068 \h </w:instrText>
+          </w:r>
+          <w:r>
+            <w:rPr>
+              <w:noProof/>
+            </w:rPr>
+          </w:r>
+          <w:r>
+            <w:rPr>
+              <w:noProof/>
+            </w:rPr>
+            <w:fldChar w:fldCharType="separate"/>
+          </w:r>
+          <w:r>
+            <w:rPr>
+              <w:noProof/>
+            </w:rPr>
+            <w:t>19</w:t>
+          </w:r>
+          <w:r>
+            <w:rPr>
+              <w:noProof/>
+            </w:rPr>
+            <w:fldChar w:fldCharType="end"/>
+          </w:r>
+        </w:p>
+        <w:p>
+          <w:pPr>
+            <w:pStyle w:val="TOC1"/>
+            <w:tabs>
+              <w:tab w:val="right" w:leader="dot" w:pos="9170"/>
+            </w:tabs>
+            <w:rPr>
+              <w:b w:val="0"/>
+              <w:noProof/>
+              <w:lang w:eastAsia="ja-JP"/>
+            </w:rPr>
+          </w:pPr>
+          <w:r>
+            <w:rPr>
+              <w:noProof/>
+            </w:rPr>
+            <w:t>Nieves Corriendo</w:t>
+          </w:r>
+          <w:r>
+            <w:rPr>
+              <w:noProof/>
+            </w:rPr>
+            <w:tab/>
+          </w:r>
+          <w:r>
+            <w:rPr>
+              <w:noProof/>
+            </w:rPr>
+            <w:fldChar w:fldCharType="begin"/>
+          </w:r>
+          <w:r>
+            <w:rPr>
+              <w:noProof/>
+            </w:rPr>
+            <w:instrText xml:space="preserve"> PAGEREF _Toc433478069 \h </w:instrText>
+          </w:r>
+          <w:r>
+            <w:rPr>
+              <w:noProof/>
+            </w:rPr>
+          </w:r>
+          <w:r>
+            <w:rPr>
+              <w:noProof/>
+            </w:rPr>
+            <w:fldChar w:fldCharType="separate"/>
+          </w:r>
+          <w:r>
+            <w:rPr>
+              <w:noProof/>
+            </w:rPr>
+            <w:t>21</w:t>
+          </w:r>
+          <w:r>
+            <w:rPr>
+              <w:noProof/>
+            </w:rPr>
+            <w:fldChar w:fldCharType="end"/>
+          </w:r>
+        </w:p>
+        <w:p>
+          <w:pPr>
+            <w:pStyle w:val="TOC1"/>
+            <w:tabs>
+              <w:tab w:val="right" w:leader="dot" w:pos="9170"/>
+            </w:tabs>
+            <w:rPr>
+              <w:b w:val="0"/>
+              <w:noProof/>
+              <w:lang w:eastAsia="ja-JP"/>
+            </w:rPr>
+          </w:pPr>
+          <w:r>
+            <w:rPr>
+              <w:noProof/>
+            </w:rPr>
+            <w:t>Fotos</w:t>
+          </w:r>
+          <w:r>
+            <w:rPr>
+              <w:noProof/>
+            </w:rPr>
+            <w:tab/>
+          </w:r>
+          <w:r>
+            <w:rPr>
+              <w:noProof/>
+            </w:rPr>
+            <w:fldChar w:fldCharType="begin"/>
+          </w:r>
+          <w:r>
+            <w:rPr>
+              <w:noProof/>
+            </w:rPr>
+            <w:instrText xml:space="preserve"> PAGEREF _Toc433478070 \h </w:instrText>
+          </w:r>
+          <w:r>
+            <w:rPr>
+              <w:noProof/>
+            </w:rPr>
+          </w:r>
+          <w:r>
+            <w:rPr>
+              <w:noProof/>
+            </w:rPr>
+            <w:fldChar w:fldCharType="separate"/>
+          </w:r>
+          <w:r>
+            <w:rPr>
+              <w:noProof/>
+            </w:rPr>
+            <w:t>23</w:t>
+          </w:r>
+          <w:r>
+            <w:rPr>
+              <w:noProof/>
+            </w:rPr>
+            <w:fldChar w:fldCharType="end"/>
+          </w:r>
+        </w:p>
+        <w:p>
+          <w:pPr>
+            <w:pStyle w:val="TOC1"/>
+            <w:tabs>
+              <w:tab w:val="right" w:leader="dot" w:pos="9170"/>
+            </w:tabs>
+            <w:rPr>
+              <w:b w:val="0"/>
+              <w:noProof/>
+              <w:lang w:eastAsia="ja-JP"/>
+            </w:rPr>
+          </w:pPr>
+          <w:r>
+            <w:rPr>
+              <w:noProof/>
+            </w:rPr>
             <w:t>Keep it Healthy</w:t>
           </w:r>
           <w:r>
@@ -1254,7 +1496,7 @@
             <w:rPr>
               <w:noProof/>
             </w:rPr>
-            <w:instrText xml:space="preserve"> PAGEREF _Toc433318014 \h </w:instrText>
+            <w:instrText xml:space="preserve"> PAGEREF _Toc433478071 \h </w:instrText>
           </w:r>
           <w:r>
             <w:rPr>
@@ -1271,7 +1513,7 @@
             <w:rPr>
               <w:noProof/>
             </w:rPr>
-            <w:t>23</w:t>
+            <w:t>25</w:t>
           </w:r>
           <w:r>
             <w:rPr>
@@ -1360,7 +1602,6 @@
           <w:b/>
           <w:sz w:val="32"/>
         </w:rPr>
-        <w:lastRenderedPageBreak/>
         <w:t>Consejos/Tests</w:t>
       </w:r>
     </w:p>
@@ -1489,8 +1730,6 @@
         </w:rPr>
         <w:t xml:space="preserve">Pregúntale al equipo.  </w:t>
       </w:r>
-      <w:bookmarkStart w:id="0" w:name="_GoBack"/>
-      <w:bookmarkEnd w:id="0"/>
     </w:p>
     <w:p>
       <w:pPr>
@@ -1520,7 +1759,7 @@
       <w:pPr>
         <w:pStyle w:val="Heading1"/>
       </w:pPr>
-      <w:bookmarkStart w:id="1" w:name="_Toc433317995"/>
+      <w:bookmarkStart w:id="1" w:name="_Toc433478048"/>
       <w:r>
         <w:t>Exponenciación binaria</w:t>
       </w:r>
@@ -1662,7 +1901,7 @@
       <w:pPr>
         <w:pStyle w:val="Heading1"/>
       </w:pPr>
-      <w:bookmarkStart w:id="2" w:name="_Toc433317996"/>
+      <w:bookmarkStart w:id="2" w:name="_Toc433478049"/>
       <w:r>
         <w:t>Exponenciación binaria</w:t>
       </w:r>
@@ -1843,7 +2082,7 @@
       <w:pPr>
         <w:pStyle w:val="Heading1"/>
       </w:pPr>
-      <w:bookmarkStart w:id="3" w:name="_Toc433317997"/>
+      <w:bookmarkStart w:id="3" w:name="_Toc433478050"/>
       <w:r>
         <w:t>BIT</w:t>
       </w:r>
@@ -1946,7 +2185,7 @@
       <w:pPr>
         <w:pStyle w:val="Heading1"/>
       </w:pPr>
-      <w:bookmarkStart w:id="4" w:name="_Toc433317998"/>
+      <w:bookmarkStart w:id="4" w:name="_Toc433478051"/>
       <w:r>
         <w:t>Minimum Range Query</w:t>
       </w:r>
@@ -2237,7 +2476,7 @@
       <w:pPr>
         <w:pStyle w:val="Heading1"/>
       </w:pPr>
-      <w:bookmarkStart w:id="5" w:name="_Toc433317999"/>
+      <w:bookmarkStart w:id="5" w:name="_Toc433478052"/>
       <w:r>
         <w:t>LCA Binary Lifting</w:t>
       </w:r>
@@ -6339,7 +6578,7 @@
       <w:pPr>
         <w:pStyle w:val="Heading1"/>
       </w:pPr>
-      <w:bookmarkStart w:id="6" w:name="_Toc433318000"/>
+      <w:bookmarkStart w:id="6" w:name="_Toc433478053"/>
       <w:r>
         <w:t>Mo’s</w:t>
       </w:r>
@@ -9331,7 +9570,7 @@
       <w:pPr>
         <w:pStyle w:val="Heading1"/>
       </w:pPr>
-      <w:bookmarkStart w:id="7" w:name="_Toc433318001"/>
+      <w:bookmarkStart w:id="7" w:name="_Toc433478054"/>
       <w:r>
         <w:t>BFS</w:t>
       </w:r>
@@ -9385,7 +9624,7 @@
       <w:pPr>
         <w:pStyle w:val="Heading1"/>
       </w:pPr>
-      <w:bookmarkStart w:id="8" w:name="_Toc433318002"/>
+      <w:bookmarkStart w:id="8" w:name="_Toc433478055"/>
       <w:r>
         <w:t>Lee</w:t>
       </w:r>
@@ -9460,7 +9699,7 @@
       <w:pPr>
         <w:pStyle w:val="Heading1"/>
       </w:pPr>
-      <w:bookmarkStart w:id="9" w:name="_Toc433318003"/>
+      <w:bookmarkStart w:id="9" w:name="_Toc433478056"/>
       <w:r>
         <w:t>Lectura rápida Java</w:t>
       </w:r>
@@ -10791,7 +11030,7 @@
       <w:pPr>
         <w:pStyle w:val="Heading1"/>
       </w:pPr>
-      <w:bookmarkStart w:id="10" w:name="_Toc433318004"/>
+      <w:bookmarkStart w:id="10" w:name="_Toc433478057"/>
       <w:r>
         <w:t>Datos primitivos</w:t>
       </w:r>
@@ -11410,7 +11649,7 @@
       <w:pPr>
         <w:pStyle w:val="Heading1"/>
       </w:pPr>
-      <w:bookmarkStart w:id="11" w:name="_Toc433318005"/>
+      <w:bookmarkStart w:id="11" w:name="_Toc433478058"/>
       <w:r>
         <w:t>Combinaciones Memo</w:t>
       </w:r>
@@ -11616,7 +11855,7 @@
       <w:pPr>
         <w:pStyle w:val="Heading1"/>
       </w:pPr>
-      <w:bookmarkStart w:id="12" w:name="_Toc433318006"/>
+      <w:bookmarkStart w:id="12" w:name="_Toc433478059"/>
       <w:r>
         <w:t>Combinaciones mod primo</w:t>
       </w:r>
@@ -11689,7 +11928,7 @@
       <w:pPr>
         <w:pStyle w:val="Heading1"/>
       </w:pPr>
-      <w:bookmarkStart w:id="13" w:name="_Toc433318007"/>
+      <w:bookmarkStart w:id="13" w:name="_Toc433478060"/>
       <w:r>
         <w:t xml:space="preserve">Fibonacci </w:t>
       </w:r>
@@ -12052,7 +12291,7 @@
       <w:pPr>
         <w:pStyle w:val="Heading1"/>
       </w:pPr>
-      <w:bookmarkStart w:id="14" w:name="_Toc433318008"/>
+      <w:bookmarkStart w:id="14" w:name="_Toc433478061"/>
       <w:r>
         <w:t>Propiedades de Fibonacci</w:t>
       </w:r>
@@ -12442,7 +12681,7 @@
       <w:pPr>
         <w:pStyle w:val="Heading1"/>
       </w:pPr>
-      <w:bookmarkStart w:id="15" w:name="_Toc433318009"/>
+      <w:bookmarkStart w:id="15" w:name="_Toc433478062"/>
       <w:r>
         <w:t>Algoritmo de Pollard Rho</w:t>
       </w:r>
@@ -12470,168 +12709,774 @@
     </w:p>
     <w:p>
       <w:r>
-        <w:t>#include&lt;bits/stdc++.h&gt;</w:t>
-      </w:r>
-    </w:p>
-    <w:p>
-      <w:r>
-        <w:t xml:space="preserve">#define abs_val(a) (((a)&gt;0)?(a):-(a)) </w:t>
-      </w:r>
-    </w:p>
-    <w:p>
-      <w:r>
-        <w:t>typedef long long ll;</w:t>
+        <w:t>int abso(ll a)     //fn to return absolute value</w:t>
+      </w:r>
+    </w:p>
+    <w:p>
+      <w:r>
+        <w:t>{</w:t>
+      </w:r>
+    </w:p>
+    <w:p>
+      <w:r>
+        <w:t xml:space="preserve">    return a&gt;0?a:-a;</w:t>
+      </w:r>
+    </w:p>
+    <w:p>
+      <w:r>
+        <w:t>}</w:t>
+      </w:r>
+    </w:p>
+    <w:p>
+      <w:r>
+        <w:t>int gcd(ll a,ll b)    //Euclidean GCD recursive fn</w:t>
+      </w:r>
+    </w:p>
+    <w:p>
+      <w:r>
+        <w:t>{</w:t>
+      </w:r>
+    </w:p>
+    <w:p>
+      <w:r>
+        <w:t xml:space="preserve">    if(b==0)</w:t>
+      </w:r>
+    </w:p>
+    <w:p>
+      <w:r>
+        <w:t xml:space="preserve">        return a;</w:t>
+      </w:r>
+    </w:p>
+    <w:p>
+      <w:r>
+        <w:t xml:space="preserve">    else</w:t>
+      </w:r>
+    </w:p>
+    <w:p>
+      <w:r>
+        <w:t xml:space="preserve">        return gcd(b,a%b);</w:t>
+      </w:r>
+    </w:p>
+    <w:p>
+      <w:r>
+        <w:t>}</w:t>
       </w:r>
     </w:p>
     <w:p/>
     <w:p>
       <w:r>
-        <w:t xml:space="preserve">ll mulmod(ll a, ll b, ll c) { // returns (a * b) % c, and minimize overflow </w:t>
-      </w:r>
-    </w:p>
-    <w:p>
-      <w:r>
-        <w:tab/>
-        <w:t>ll x = 0, y = a % c;</w:t>
-      </w:r>
-    </w:p>
-    <w:p>
-      <w:r>
-        <w:tab/>
-        <w:t>while (b &gt; 0) {</w:t>
-      </w:r>
-    </w:p>
-    <w:p>
-      <w:r>
-        <w:tab/>
-      </w:r>
-      <w:r>
-        <w:tab/>
-        <w:t>if (b % 2 == 1) x = (x + y) % c;</w:t>
-      </w:r>
-    </w:p>
-    <w:p>
-      <w:r>
-        <w:tab/>
-      </w:r>
-      <w:r>
-        <w:tab/>
-        <w:t>y = (y * 2) % c;</w:t>
-      </w:r>
-    </w:p>
-    <w:p>
-      <w:r>
-        <w:tab/>
-      </w:r>
-      <w:r>
-        <w:tab/>
-        <w:t xml:space="preserve">b /= 2; </w:t>
-      </w:r>
-    </w:p>
-    <w:p>
-      <w:r>
-        <w:tab/>
+        <w:t>int pollard_rho(ll n)  //pollard rho implementation</w:t>
+      </w:r>
+    </w:p>
+    <w:p>
+      <w:r>
+        <w:t>{</w:t>
+      </w:r>
+    </w:p>
+    <w:p>
+      <w:r>
+        <w:t xml:space="preserve">    if(n%2==0)</w:t>
+      </w:r>
+    </w:p>
+    <w:p>
+      <w:r>
+        <w:t xml:space="preserve">        return 2;</w:t>
+      </w:r>
+    </w:p>
+    <w:p/>
+    <w:p>
+      <w:r>
+        <w:t xml:space="preserve">    ll x = rand()%n+1;</w:t>
+      </w:r>
+    </w:p>
+    <w:p>
+      <w:r>
+        <w:t xml:space="preserve">    ll c = rand()%n+1;</w:t>
+      </w:r>
+    </w:p>
+    <w:p>
+      <w:r>
+        <w:t xml:space="preserve">    ll y = x;</w:t>
+      </w:r>
+    </w:p>
+    <w:p>
+      <w:r>
+        <w:t xml:space="preserve">    ll g = 1;</w:t>
+      </w:r>
+    </w:p>
+    <w:p/>
+    <w:p>
+      <w:r>
+        <w:t xml:space="preserve">    //fn is f(x) = x*x + c</w:t>
+      </w:r>
+    </w:p>
+    <w:p>
+      <w:r>
+        <w:t xml:space="preserve">    while(g==1)</w:t>
+      </w:r>
+    </w:p>
+    <w:p>
+      <w:r>
+        <w:t xml:space="preserve">    {</w:t>
+      </w:r>
+    </w:p>
+    <w:p>
+      <w:r>
+        <w:t xml:space="preserve">        x = ((x*x)%n + c)%n;    </w:t>
+      </w:r>
+    </w:p>
+    <w:p>
+      <w:r>
+        <w:t xml:space="preserve">        y = ((y*y)%n + c)%n;</w:t>
+      </w:r>
+    </w:p>
+    <w:p>
+      <w:r>
+        <w:t xml:space="preserve">        y = ((y*y)%n + c)%n;</w:t>
+      </w:r>
+    </w:p>
+    <w:p>
+      <w:r>
+        <w:t xml:space="preserve">        g = gcd(abso(x-y),n);</w:t>
+      </w:r>
+    </w:p>
+    <w:p>
+      <w:r>
+        <w:t xml:space="preserve">    }</w:t>
+      </w:r>
+    </w:p>
+    <w:p>
+      <w:r>
+        <w:t xml:space="preserve">    return g;</w:t>
+      </w:r>
+    </w:p>
+    <w:p>
+      <w:r>
         <w:t>}</w:t>
       </w:r>
     </w:p>
-    <w:p>
-      <w:r>
-        <w:tab/>
-        <w:t xml:space="preserve">return x % c; </w:t>
-      </w:r>
-    </w:p>
-    <w:p>
+    <w:p/>
+    <w:p>
+      <w:r>
+        <w:t>int main(){</w:t>
+      </w:r>
+    </w:p>
+    <w:p>
+      <w:pPr>
+        <w:ind w:firstLine="720"/>
+      </w:pPr>
+      <w:r>
+        <w:t>srand(time(NULL));</w:t>
+      </w:r>
+    </w:p>
+    <w:p>
+      <w:pPr>
+        <w:ind w:firstLine="720"/>
+      </w:pPr>
       <w:r>
         <w:t>}</w:t>
       </w:r>
     </w:p>
     <w:p/>
     <w:p>
-      <w:r>
-        <w:t>ll gcd(ll a,ll b){ return !b ? a : gcd(b, a % b); } // standard gcd</w:t>
+      <w:pPr>
+        <w:pStyle w:val="Heading1"/>
+      </w:pPr>
+      <w:bookmarkStart w:id="16" w:name="_Toc433478063"/>
+      <w:r>
+        <w:t>Criba</w:t>
+      </w:r>
+      <w:bookmarkEnd w:id="16"/>
+      <w:r>
+        <w:t xml:space="preserve"> </w:t>
+      </w:r>
+    </w:p>
+    <w:p>
+      <w:r>
+        <w:t>#include &lt;bitset&gt;</w:t>
+      </w:r>
+    </w:p>
+    <w:p>
+      <w:r>
+        <w:t>#include &lt;vector&gt;</w:t>
+      </w:r>
+    </w:p>
+    <w:p>
+      <w:r>
+        <w:t>#include &lt;cstdint&gt;</w:t>
+      </w:r>
+    </w:p>
+    <w:p>
+      <w:r>
+        <w:t>using namespace std;</w:t>
+      </w:r>
+    </w:p>
+    <w:p>
+      <w:r>
+        <w:t>typedef vector&lt;int&gt; vi;</w:t>
+      </w:r>
+    </w:p>
+    <w:p>
+      <w:r>
+        <w:t>typedef vector&lt;int64_t&gt; vll;</w:t>
+      </w:r>
+    </w:p>
+    <w:p>
+      <w:r>
+        <w:t>typedef int64_t ll;</w:t>
       </w:r>
     </w:p>
     <w:p/>
-    <w:p>
-      <w:r>
-        <w:t>ll pollard_rho(ll n){</w:t>
-      </w:r>
-    </w:p>
-    <w:p>
-      <w:r>
-        <w:tab/>
-        <w:t>int i = 0, k = 2;</w:t>
-      </w:r>
-    </w:p>
-    <w:p>
-      <w:r>
-        <w:tab/>
-        <w:t xml:space="preserve">ll x = 3, y = 3; // random seed = 3, other values possible </w:t>
-      </w:r>
-    </w:p>
-    <w:p>
-      <w:r>
-        <w:tab/>
-        <w:t>while (1) {</w:t>
-      </w:r>
-    </w:p>
-    <w:p>
-      <w:r>
-        <w:tab/>
-      </w:r>
-      <w:r>
-        <w:tab/>
-        <w:t>i++;</w:t>
-      </w:r>
-    </w:p>
-    <w:p>
-      <w:r>
-        <w:tab/>
-      </w:r>
-      <w:r>
-        <w:tab/>
-        <w:t xml:space="preserve">x = (mulmod(x, x, n) + n - 1) % n; </w:t>
-      </w:r>
-    </w:p>
-    <w:p>
-      <w:r>
-        <w:tab/>
-      </w:r>
-      <w:r>
-        <w:tab/>
-        <w:t>ll d = gcd(abs_val(y - x), n);</w:t>
-      </w:r>
-    </w:p>
-    <w:p>
-      <w:r>
-        <w:tab/>
-      </w:r>
-      <w:r>
-        <w:tab/>
-        <w:t>if (d != 1 &amp;&amp; d != n) return d;</w:t>
-      </w:r>
-    </w:p>
-    <w:p>
-      <w:r>
-        <w:tab/>
-      </w:r>
-      <w:r>
-        <w:tab/>
-        <w:t>if (i == k) y = x, k *= 2;</w:t>
-      </w:r>
-    </w:p>
-    <w:p>
-      <w:r>
-        <w:tab/>
+    <w:p/>
+    <w:p>
+      <w:r>
+        <w:t>const int maxP = 100000000;</w:t>
+      </w:r>
+    </w:p>
+    <w:p>
+      <w:r>
+        <w:t>bitset&lt;maxP+10&gt; bs;</w:t>
+      </w:r>
+    </w:p>
+    <w:p>
+      <w:r>
+        <w:t>vi primes;</w:t>
+      </w:r>
+    </w:p>
+    <w:p/>
+    <w:p>
+      <w:r>
+        <w:t>ll sieve_size;</w:t>
+      </w:r>
+    </w:p>
+    <w:p>
+      <w:r>
+        <w:t>int primes_size;</w:t>
+      </w:r>
+    </w:p>
+    <w:p>
+      <w:r>
+        <w:t>void sieve(){</w:t>
+      </w:r>
+    </w:p>
+    <w:p>
+      <w:r>
+        <w:t xml:space="preserve">    sieve_size = maxP +1;</w:t>
+      </w:r>
+    </w:p>
+    <w:p>
+      <w:r>
+        <w:t xml:space="preserve">    bs.set();</w:t>
+      </w:r>
+    </w:p>
+    <w:p>
+      <w:r>
+        <w:t xml:space="preserve">    bs[0] = bs[1] = 0;</w:t>
+      </w:r>
+    </w:p>
+    <w:p>
+      <w:r>
+        <w:t xml:space="preserve">    for(ll i = 2; i &lt;= sieve_size; ++i)</w:t>
+      </w:r>
+    </w:p>
+    <w:p>
+      <w:r>
+        <w:t xml:space="preserve">        if(bs[i]){</w:t>
+      </w:r>
+    </w:p>
+    <w:p>
+      <w:r>
+        <w:t xml:space="preserve">            //if you're a prime, cross all multiples of i starting fro i*i</w:t>
+      </w:r>
+    </w:p>
+    <w:p>
+      <w:r>
+        <w:t xml:space="preserve">            for(ll j = i * i; j &lt;= sieve_size; j+=i)</w:t>
+      </w:r>
+    </w:p>
+    <w:p>
+      <w:r>
+        <w:t xml:space="preserve">                bs[j] = 0;</w:t>
+      </w:r>
+    </w:p>
+    <w:p>
+      <w:r>
+        <w:t xml:space="preserve">            primes.push_back( (int)i );</w:t>
+      </w:r>
+    </w:p>
+    <w:p>
+      <w:r>
+        <w:t xml:space="preserve">        }</w:t>
+      </w:r>
+    </w:p>
+    <w:p>
+      <w:r>
+        <w:t xml:space="preserve">    primes_size = primes.size();</w:t>
+      </w:r>
+    </w:p>
+    <w:p>
+      <w:r>
         <w:t>}</w:t>
       </w:r>
     </w:p>
+    <w:p/>
+    <w:p>
+      <w:r>
+        <w:t>int main()  {</w:t>
+      </w:r>
+    </w:p>
+    <w:p>
+      <w:r>
+        <w:t xml:space="preserve">    sieve();</w:t>
+      </w:r>
+    </w:p>
     <w:p>
       <w:r>
         <w:t>}</w:t>
       </w:r>
     </w:p>
     <w:p/>
+    <w:p/>
+    <w:p>
+      <w:pPr>
+        <w:pStyle w:val="Heading1"/>
+      </w:pPr>
+      <w:bookmarkStart w:id="17" w:name="_Toc433478064"/>
+      <w:r>
+        <w:t>Número de divisor</w:t>
+      </w:r>
+      <w:r>
+        <w:t>e</w:t>
+      </w:r>
+      <w:r>
+        <w:t>s(criba)</w:t>
+      </w:r>
+      <w:bookmarkEnd w:id="17"/>
+    </w:p>
+    <w:p>
+      <w:r>
+        <w:t>int numDiv(ll n)   //fn to factorize the number</w:t>
+      </w:r>
+    </w:p>
+    <w:p>
+      <w:r>
+        <w:t>{</w:t>
+      </w:r>
+    </w:p>
+    <w:p>
+      <w:r>
+        <w:t xml:space="preserve">    ll pf_indx = 0, pf = primes[1], ans = 1;</w:t>
+      </w:r>
+    </w:p>
+    <w:p>
+      <w:r>
+        <w:t xml:space="preserve">    while(pf*pf &lt;= n){</w:t>
+      </w:r>
+    </w:p>
+    <w:p>
+      <w:r>
+        <w:t xml:space="preserve">    </w:t>
+      </w:r>
+      <w:r>
+        <w:tab/>
+        <w:t>ll power = 0;</w:t>
+      </w:r>
+    </w:p>
+    <w:p>
+      <w:r>
+        <w:t xml:space="preserve">    </w:t>
+      </w:r>
+      <w:r>
+        <w:tab/>
+        <w:t>while(n%pf == 0){</w:t>
+      </w:r>
+    </w:p>
+    <w:p>
+      <w:r>
+        <w:t xml:space="preserve">    </w:t>
+      </w:r>
+      <w:r>
+        <w:tab/>
+      </w:r>
+      <w:r>
+        <w:tab/>
+        <w:t>n/=pf;</w:t>
+      </w:r>
+    </w:p>
+    <w:p>
+      <w:r>
+        <w:t xml:space="preserve">    </w:t>
+      </w:r>
+      <w:r>
+        <w:tab/>
+      </w:r>
+      <w:r>
+        <w:tab/>
+        <w:t>++power;</w:t>
+      </w:r>
+    </w:p>
+    <w:p>
+      <w:r>
+        <w:t xml:space="preserve">    </w:t>
+      </w:r>
+      <w:r>
+        <w:tab/>
+        <w:t>}</w:t>
+      </w:r>
+    </w:p>
+    <w:p>
+      <w:r>
+        <w:t xml:space="preserve">    </w:t>
+      </w:r>
+      <w:r>
+        <w:tab/>
+        <w:t>ans*=(power+1);</w:t>
+      </w:r>
+    </w:p>
+    <w:p>
+      <w:r>
+        <w:t xml:space="preserve">    </w:t>
+      </w:r>
+      <w:r>
+        <w:tab/>
+        <w:t>pf = primes[++pf_indx];</w:t>
+      </w:r>
+    </w:p>
+    <w:p>
+      <w:r>
+        <w:t xml:space="preserve">    }</w:t>
+      </w:r>
+    </w:p>
+    <w:p>
+      <w:r>
+        <w:t xml:space="preserve">    if(n != 1)</w:t>
+      </w:r>
+    </w:p>
+    <w:p>
+      <w:r>
+        <w:t xml:space="preserve">    </w:t>
+      </w:r>
+      <w:r>
+        <w:tab/>
+        <w:t>ans*=2;</w:t>
+      </w:r>
+    </w:p>
+    <w:p>
+      <w:r>
+        <w:t xml:space="preserve">    return ans;</w:t>
+      </w:r>
+    </w:p>
+    <w:p>
+      <w:r>
+        <w:t>}</w:t>
+      </w:r>
+    </w:p>
+    <w:p/>
+    <w:p>
+      <w:pPr>
+        <w:pStyle w:val="Heading1"/>
+      </w:pPr>
+      <w:bookmarkStart w:id="18" w:name="_Toc433478065"/>
+      <w:r>
+        <w:t>Prueba primo</w:t>
+      </w:r>
+      <w:bookmarkEnd w:id="18"/>
+    </w:p>
+    <w:p>
+      <w:r>
+        <w:t>bool isPrime(ll p){</w:t>
+      </w:r>
+    </w:p>
+    <w:p>
+      <w:r>
+        <w:t xml:space="preserve">    if(p &lt;= sieve_size)</w:t>
+      </w:r>
+    </w:p>
+    <w:p>
+      <w:r>
+        <w:t xml:space="preserve">        return bs[p];</w:t>
+      </w:r>
+    </w:p>
+    <w:p>
+      <w:r>
+        <w:t xml:space="preserve">    for(int i = 0; i &lt; primes_size; ++i)</w:t>
+      </w:r>
+    </w:p>
+    <w:p>
+      <w:r>
+        <w:t xml:space="preserve">        if(p%primes[i] == 0)</w:t>
+      </w:r>
+    </w:p>
+    <w:p>
+      <w:r>
+        <w:t xml:space="preserve">            return false;</w:t>
+      </w:r>
+    </w:p>
+    <w:p>
+      <w:r>
+        <w:t xml:space="preserve">    return true;</w:t>
+      </w:r>
+    </w:p>
+    <w:p>
+      <w:r>
+        <w:t>}</w:t>
+      </w:r>
+    </w:p>
+    <w:p/>
+    <w:p>
+      <w:pPr>
+        <w:pStyle w:val="Heading1"/>
+      </w:pPr>
+      <w:bookmarkStart w:id="19" w:name="_Toc433478066"/>
+      <w:r>
+        <w:t>Factoriza</w:t>
+      </w:r>
+      <w:bookmarkEnd w:id="19"/>
+    </w:p>
+    <w:p>
+      <w:r>
+        <w:t>ll factors[maxP/100];</w:t>
+      </w:r>
+    </w:p>
+    <w:p>
+      <w:r>
+        <w:t>int total;</w:t>
+      </w:r>
+    </w:p>
+    <w:p>
+      <w:r>
+        <w:t>void factorize(ll n)   //fn to factorize the number</w:t>
+      </w:r>
+    </w:p>
+    <w:p>
+      <w:r>
+        <w:t>{</w:t>
+      </w:r>
+    </w:p>
+    <w:p>
+      <w:r>
+        <w:t xml:space="preserve">    if(n == 1)</w:t>
+      </w:r>
+    </w:p>
+    <w:p>
+      <w:r>
+        <w:t xml:space="preserve">        return;</w:t>
+      </w:r>
+    </w:p>
+    <w:p/>
+    <w:p>
+      <w:r>
+        <w:t xml:space="preserve">    if(isPrime(n))      //if n is prime,store it</w:t>
+      </w:r>
+    </w:p>
+    <w:p>
+      <w:r>
+        <w:t xml:space="preserve">    {</w:t>
+      </w:r>
+    </w:p>
+    <w:p>
+      <w:r>
+        <w:t xml:space="preserve">        factors[total++] = n;</w:t>
+      </w:r>
+    </w:p>
+    <w:p>
+      <w:r>
+        <w:t xml:space="preserve">        return;</w:t>
+      </w:r>
+    </w:p>
+    <w:p>
+      <w:r>
+        <w:t xml:space="preserve">    }</w:t>
+      </w:r>
+    </w:p>
+    <w:p>
+      <w:r>
+        <w:t xml:space="preserve">    int divisor = pollard_rho(n);   //get a divisor of n</w:t>
+      </w:r>
+    </w:p>
+    <w:p/>
+    <w:p>
+      <w:r>
+        <w:t xml:space="preserve">    factorize(divisor);</w:t>
+      </w:r>
+    </w:p>
+    <w:p>
+      <w:r>
+        <w:t xml:space="preserve">    factorize(n/divisor);</w:t>
+      </w:r>
+    </w:p>
+    <w:p>
+      <w:r>
+        <w:t>}</w:t>
+      </w:r>
+    </w:p>
+    <w:p/>
+    <w:p>
+      <w:pPr>
+        <w:pStyle w:val="Title"/>
+      </w:pPr>
+      <w:r>
+        <w:t>PROBLEMAS IMPORTANTES</w:t>
+      </w:r>
+    </w:p>
+    <w:p>
+      <w:pPr>
+        <w:pStyle w:val="Heading1"/>
+      </w:pPr>
+      <w:bookmarkStart w:id="20" w:name="_Toc433478067"/>
+      <w:r>
+        <w:t>Destruyendo Edificios</w:t>
+      </w:r>
+      <w:bookmarkEnd w:id="20"/>
+    </w:p>
+    <w:p>
+      <w:r>
+        <w:t>#include &lt;iostream&gt;</w:t>
+      </w:r>
+    </w:p>
+    <w:p>
+      <w:r>
+        <w:t>#include &lt;stack&gt;</w:t>
+      </w:r>
+    </w:p>
+    <w:p>
+      <w:r>
+        <w:t>#define etop extiende.top()</w:t>
+      </w:r>
+    </w:p>
+    <w:p>
+      <w:r>
+        <w:t>using namespace std;</w:t>
+      </w:r>
+    </w:p>
+    <w:p>
+      <w:r>
+        <w:t>int N;</w:t>
+      </w:r>
+    </w:p>
+    <w:p>
+      <w:r>
+        <w:t>long areaMax = 0;</w:t>
+      </w:r>
+    </w:p>
+    <w:p>
+      <w:r>
+        <w:t>stack&lt; pair&lt;int, int&gt; &gt; extiende;</w:t>
+      </w:r>
+    </w:p>
+    <w:p/>
+    <w:p>
+      <w:r>
+        <w:t>void actualiza(long area){</w:t>
+      </w:r>
+    </w:p>
+    <w:p>
+      <w:r>
+        <w:tab/>
+        <w:t>if(area &gt; areaMax)</w:t>
+      </w:r>
+    </w:p>
+    <w:p>
+      <w:r>
+        <w:tab/>
+      </w:r>
+      <w:r>
+        <w:tab/>
+        <w:t>areaMax = area;</w:t>
+      </w:r>
+    </w:p>
+    <w:p>
+      <w:r>
+        <w:t>}</w:t>
+      </w:r>
+    </w:p>
+    <w:p/>
+    <w:p>
+      <w:r>
+        <w:t>void agrega(int altura){</w:t>
+      </w:r>
+    </w:p>
+    <w:p>
+      <w:r>
+        <w:tab/>
+        <w:t>long long area, comoDer = 0;</w:t>
+      </w:r>
+    </w:p>
+    <w:p>
+      <w:r>
+        <w:tab/>
+        <w:t>int comoIzq = 0;</w:t>
+      </w:r>
+    </w:p>
+    <w:p>
+      <w:r>
+        <w:tab/>
+        <w:t>while(!extiende.empty() &amp;&amp; altura &lt;= etop.first){</w:t>
+      </w:r>
+    </w:p>
+    <w:p>
+      <w:r>
+        <w:tab/>
+      </w:r>
+      <w:r>
+        <w:tab/>
+        <w:t>comoIzq += etop.second + 1;</w:t>
+      </w:r>
+    </w:p>
+    <w:p>
+      <w:r>
+        <w:tab/>
+      </w:r>
+      <w:r>
+        <w:tab/>
+        <w:t xml:space="preserve">area = (comoDer + etop.second + 1) * etop.first; </w:t>
+      </w:r>
+    </w:p>
+    <w:p>
+      <w:r>
+        <w:tab/>
+      </w:r>
+      <w:r>
+        <w:tab/>
+        <w:t>actualiza(area);</w:t>
+      </w:r>
+    </w:p>
+    <w:p>
+      <w:r>
+        <w:tab/>
+      </w:r>
+      <w:r>
+        <w:tab/>
+        <w:t xml:space="preserve">comoDer += etop.second + 1; </w:t>
+      </w:r>
+    </w:p>
+    <w:p>
+      <w:r>
+        <w:tab/>
+      </w:r>
+      <w:r>
+        <w:tab/>
+        <w:t>extiende.pop();</w:t>
+      </w:r>
+    </w:p>
+    <w:p>
+      <w:r>
+        <w:tab/>
+        <w:t>}</w:t>
+      </w:r>
+    </w:p>
+    <w:p>
+      <w:r>
+        <w:tab/>
+        <w:t>extiende.push(make_pair(altura, comoIzq));</w:t>
+      </w:r>
+    </w:p>
+    <w:p>
+      <w:r>
+        <w:t>}</w:t>
+      </w:r>
+    </w:p>
+    <w:p/>
     <w:p>
       <w:r>
         <w:t>int main() {</w:t>
@@ -12640,736 +13485,535 @@
     <w:p>
       <w:r>
         <w:tab/>
-        <w:t>ll n = ;</w:t>
-      </w:r>
-    </w:p>
-    <w:p>
-      <w:r>
-        <w:tab/>
-        <w:t>ll ans = pollard_rho(n);</w:t>
-      </w:r>
-    </w:p>
-    <w:p>
-      <w:r>
-        <w:tab/>
-        <w:t>if (ans &gt; n / ans) ans = n / ans;</w:t>
-      </w:r>
-    </w:p>
-    <w:p>
-      <w:r>
-        <w:tab/>
-        <w:t>printf("%lld %lld\n", ans, n / ans); // should be: 1112041493 1855607779</w:t>
-      </w:r>
-    </w:p>
-    <w:p>
-      <w:r>
-        <w:t>} // return 0;</w:t>
+        <w:t xml:space="preserve">ios_base::sync_with_stdio(0); </w:t>
+      </w:r>
+    </w:p>
+    <w:p>
+      <w:r>
+        <w:tab/>
+        <w:t>cin.tie(0);</w:t>
+      </w:r>
+    </w:p>
+    <w:p>
+      <w:r>
+        <w:tab/>
+        <w:t>int altura;</w:t>
+      </w:r>
+    </w:p>
+    <w:p>
+      <w:r>
+        <w:tab/>
+        <w:t>cin&gt;&gt;N;</w:t>
+      </w:r>
+    </w:p>
+    <w:p>
+      <w:r>
+        <w:tab/>
+        <w:t>for(int i = 0; i &lt; N; i++){</w:t>
+      </w:r>
+    </w:p>
+    <w:p>
+      <w:r>
+        <w:tab/>
+      </w:r>
+      <w:r>
+        <w:tab/>
+        <w:t>cin&gt;&gt;altura;</w:t>
+      </w:r>
+    </w:p>
+    <w:p>
+      <w:r>
+        <w:tab/>
+      </w:r>
+      <w:r>
+        <w:tab/>
+        <w:t>agrega(altura);</w:t>
+      </w:r>
+    </w:p>
+    <w:p>
+      <w:r>
+        <w:tab/>
+        <w:t>}</w:t>
+      </w:r>
+    </w:p>
+    <w:p>
+      <w:r>
+        <w:tab/>
+        <w:t>agrega(0); //para contar el area abarcada por los ultimos edificios</w:t>
+      </w:r>
+    </w:p>
+    <w:p>
+      <w:r>
+        <w:tab/>
+        <w:t>cout&lt;&lt;areaMax&lt;&lt;endl;</w:t>
+      </w:r>
+    </w:p>
+    <w:p>
+      <w:r>
+        <w:tab/>
+      </w:r>
+      <w:r>
+        <w:tab/>
+        <w:t>return 0;</w:t>
+      </w:r>
+    </w:p>
+    <w:p>
+      <w:r>
+        <w:t>}</w:t>
+      </w:r>
+    </w:p>
+    <w:p>
+      <w:pPr>
+        <w:pStyle w:val="Heading1"/>
+      </w:pPr>
+      <w:bookmarkStart w:id="21" w:name="_Toc433478068"/>
+      <w:r>
+        <w:t>Loca People</w:t>
+      </w:r>
+      <w:bookmarkEnd w:id="21"/>
+    </w:p>
+    <w:p>
+      <w:r>
+        <w:t>#include &lt;bits/stdc++.h&gt;</w:t>
+      </w:r>
+    </w:p>
+    <w:p>
+      <w:r>
+        <w:t>#define ptop pila.top()</w:t>
+      </w:r>
+    </w:p>
+    <w:p>
+      <w:r>
+        <w:t>using namespace std;</w:t>
       </w:r>
     </w:p>
     <w:p/>
     <w:p>
-      <w:pPr>
-        <w:pStyle w:val="Title"/>
-      </w:pPr>
-      <w:r>
-        <w:t>PROBLEMAS IMPORTANTES</w:t>
-      </w:r>
-    </w:p>
+      <w:r>
+        <w:t>const int max_n = 1002, max_m = 1002;</w:t>
+      </w:r>
+    </w:p>
+    <w:p>
+      <w:r>
+        <w:t>int h[max_n][max_m], maxA[max_n][max_m], maxABase[max_n][max_m];</w:t>
+      </w:r>
+    </w:p>
+    <w:p>
+      <w:r>
+        <w:t>int n, m;</w:t>
+      </w:r>
+    </w:p>
+    <w:p>
+      <w:r>
+        <w:t>void leeAlturas(){</w:t>
+      </w:r>
+    </w:p>
+    <w:p>
+      <w:r>
+        <w:tab/>
+        <w:t>int aux;</w:t>
+      </w:r>
+    </w:p>
+    <w:p>
+      <w:r>
+        <w:tab/>
+        <w:t>for(int i = 1; i &lt;= n; i++)</w:t>
+      </w:r>
+    </w:p>
+    <w:p>
+      <w:r>
+        <w:tab/>
+        <w:t>for(int j = 1; j &lt;= m; j++){</w:t>
+      </w:r>
+    </w:p>
+    <w:p>
+      <w:r>
+        <w:tab/>
+      </w:r>
+      <w:r>
+        <w:tab/>
+      </w:r>
+      <w:r>
+        <w:tab/>
+        <w:t>cin&gt;&gt;aux;</w:t>
+      </w:r>
+    </w:p>
+    <w:p>
+      <w:r>
+        <w:tab/>
+      </w:r>
+      <w:r>
+        <w:tab/>
+      </w:r>
+      <w:r>
+        <w:tab/>
+        <w:t>h[i][j] = aux? (h[i-1][j] + 1) : 0;</w:t>
+      </w:r>
+    </w:p>
+    <w:p>
+      <w:r>
+        <w:tab/>
+      </w:r>
+      <w:r>
+        <w:tab/>
+      </w:r>
+      <w:r>
+        <w:tab/>
+        <w:t>maxA[i][j] = -1;</w:t>
+      </w:r>
+    </w:p>
+    <w:p>
+      <w:r>
+        <w:tab/>
+        <w:t>}</w:t>
+      </w:r>
+    </w:p>
+    <w:p>
+      <w:r>
+        <w:t xml:space="preserve">} </w:t>
+      </w:r>
+    </w:p>
+    <w:p/>
+    <w:p>
+      <w:r>
+        <w:t>void maxAreaBase(int j){</w:t>
+      </w:r>
+    </w:p>
+    <w:p>
+      <w:r>
+        <w:tab/>
+        <w:t>int extiende[j+2], como, ancho, i, h_;</w:t>
+      </w:r>
+    </w:p>
+    <w:p>
+      <w:r>
+        <w:tab/>
+        <w:t>fill(extiende, extiende+j+2, 0);</w:t>
+      </w:r>
+    </w:p>
+    <w:p>
+      <w:r>
+        <w:tab/>
+        <w:t>stack&lt; pair&lt;int, int&gt; &gt; pila;</w:t>
+      </w:r>
+    </w:p>
+    <w:p>
+      <w:r>
+        <w:tab/>
+        <w:t>for(i = 1; i &lt;= m+1; ++i){</w:t>
+      </w:r>
+    </w:p>
+    <w:p>
+      <w:r>
+        <w:tab/>
+      </w:r>
+      <w:r>
+        <w:tab/>
+        <w:t>h_ = h[j][i];</w:t>
+      </w:r>
+    </w:p>
+    <w:p>
+      <w:r>
+        <w:tab/>
+      </w:r>
+      <w:r>
+        <w:tab/>
+        <w:t>como = 0;</w:t>
+      </w:r>
+    </w:p>
+    <w:p>
+      <w:r>
+        <w:tab/>
+      </w:r>
+      <w:r>
+        <w:tab/>
+        <w:t>while(!pila.empty() &amp;&amp; h_ &lt;= pila.top().first){</w:t>
+      </w:r>
+    </w:p>
+    <w:p>
+      <w:r>
+        <w:tab/>
+      </w:r>
+      <w:r>
+        <w:tab/>
+      </w:r>
+      <w:r>
+        <w:tab/>
+        <w:t>como += pila.top().second + 1;</w:t>
+      </w:r>
+    </w:p>
+    <w:p>
+      <w:r>
+        <w:tab/>
+      </w:r>
+      <w:r>
+        <w:tab/>
+      </w:r>
+      <w:r>
+        <w:tab/>
+        <w:t>if(como &gt; extiende[pila.top().first])</w:t>
+      </w:r>
+    </w:p>
+    <w:p>
+      <w:r>
+        <w:tab/>
+      </w:r>
+      <w:r>
+        <w:tab/>
+      </w:r>
+      <w:r>
+        <w:tab/>
+      </w:r>
+      <w:r>
+        <w:tab/>
+        <w:t>extiende[pila.top().first] = como;</w:t>
+      </w:r>
+    </w:p>
+    <w:p>
+      <w:r>
+        <w:tab/>
+      </w:r>
+      <w:r>
+        <w:tab/>
+      </w:r>
+      <w:r>
+        <w:tab/>
+        <w:t>pila.pop();</w:t>
+      </w:r>
+    </w:p>
+    <w:p>
+      <w:r>
+        <w:tab/>
+      </w:r>
+      <w:r>
+        <w:tab/>
+        <w:t>}</w:t>
+      </w:r>
+    </w:p>
+    <w:p>
+      <w:r>
+        <w:tab/>
+      </w:r>
+      <w:r>
+        <w:tab/>
+        <w:t>pila.push({h_, como});</w:t>
+      </w:r>
+    </w:p>
+    <w:p>
+      <w:r>
+        <w:tab/>
+        <w:t>}</w:t>
+      </w:r>
+    </w:p>
+    <w:p>
+      <w:r>
+        <w:tab/>
+        <w:t>for(i = j; i &gt;= 0; --i)</w:t>
+      </w:r>
+    </w:p>
+    <w:p>
+      <w:r>
+        <w:tab/>
+      </w:r>
+      <w:r>
+        <w:tab/>
+        <w:t>extiende[i] = max(extiende[i], extiende[i+1]);</w:t>
+      </w:r>
+    </w:p>
+    <w:p>
+      <w:r>
+        <w:tab/>
+        <w:t>for(i = j; i &gt;= 0; --i)</w:t>
+      </w:r>
+    </w:p>
+    <w:p>
+      <w:r>
+        <w:tab/>
+      </w:r>
+      <w:r>
+        <w:tab/>
+        <w:t>extiende[i]*=i;</w:t>
+      </w:r>
+    </w:p>
+    <w:p>
+      <w:r>
+        <w:tab/>
+        <w:t>for(i = 1; i&lt;=j; ++i){</w:t>
+      </w:r>
+    </w:p>
+    <w:p>
+      <w:r>
+        <w:tab/>
+      </w:r>
+      <w:r>
+        <w:tab/>
+        <w:t>extiende[i]</w:t>
+      </w:r>
+      <w:r>
+        <w:tab/>
+        <w:t>= max(extiende[i], extiende[i-1]);</w:t>
+      </w:r>
+    </w:p>
+    <w:p>
+      <w:r>
+        <w:tab/>
+      </w:r>
+      <w:r>
+        <w:tab/>
+        <w:t>maxABase[j-i+1][j] = extiende[i];</w:t>
+      </w:r>
+    </w:p>
+    <w:p>
+      <w:r>
+        <w:tab/>
+        <w:t>}</w:t>
+      </w:r>
+    </w:p>
+    <w:p>
+      <w:r>
+        <w:t>}</w:t>
+      </w:r>
+    </w:p>
+    <w:p/>
+    <w:p>
+      <w:r>
+        <w:t>int maxArea(int i, int j){</w:t>
+      </w:r>
+    </w:p>
+    <w:p>
+      <w:r>
+        <w:tab/>
+        <w:t>if(i &gt; j) return 0;</w:t>
+      </w:r>
+    </w:p>
+    <w:p>
+      <w:r>
+        <w:tab/>
+        <w:t>if(maxA[i][j] == -1)</w:t>
+      </w:r>
+    </w:p>
+    <w:p>
+      <w:r>
+        <w:tab/>
+      </w:r>
+      <w:r>
+        <w:tab/>
+        <w:t>maxA[i][j] = max(maxArea(i,j-1), maxABase[i][j]);</w:t>
+      </w:r>
+    </w:p>
+    <w:p>
+      <w:r>
+        <w:tab/>
+        <w:t>return maxA[i][j];</w:t>
+      </w:r>
+    </w:p>
+    <w:p>
+      <w:r>
+        <w:t>}</w:t>
+      </w:r>
+    </w:p>
+    <w:p/>
+    <w:p>
+      <w:r>
+        <w:t>int main() {</w:t>
+      </w:r>
+    </w:p>
+    <w:p>
+      <w:r>
+        <w:tab/>
+        <w:t>ios_base::sync_with_stdio(0); cin.tie(0);</w:t>
+      </w:r>
+    </w:p>
+    <w:p>
+      <w:r>
+        <w:tab/>
+        <w:t>cin&gt;&gt;n&gt;&gt;m;</w:t>
+      </w:r>
+    </w:p>
+    <w:p>
+      <w:r>
+        <w:tab/>
+        <w:t>leeAlturas();</w:t>
+      </w:r>
+    </w:p>
+    <w:p>
+      <w:r>
+        <w:tab/>
+        <w:t>for(int j = 1; j &lt;= n; ++j)</w:t>
+      </w:r>
+    </w:p>
+    <w:p>
+      <w:r>
+        <w:tab/>
+      </w:r>
+      <w:r>
+        <w:tab/>
+        <w:t>maxAreaBase(j);</w:t>
+      </w:r>
+    </w:p>
+    <w:p>
+      <w:r>
+        <w:tab/>
+        <w:t>int p, a, b;</w:t>
+      </w:r>
+    </w:p>
+    <w:p>
+      <w:r>
+        <w:tab/>
+        <w:t>cin&gt;&gt;p;</w:t>
+      </w:r>
+    </w:p>
+    <w:p>
+      <w:r>
+        <w:tab/>
+        <w:t>for(int i = 0; i &lt; p; ++i){</w:t>
+      </w:r>
+    </w:p>
+    <w:p>
+      <w:r>
+        <w:tab/>
+      </w:r>
+      <w:r>
+        <w:tab/>
+        <w:t>cin&gt;&gt;a&gt;&gt;b;</w:t>
+      </w:r>
+    </w:p>
+    <w:p>
+      <w:r>
+        <w:tab/>
+      </w:r>
+      <w:r>
+        <w:tab/>
+        <w:t>cout&lt;&lt;maxArea(a, b)&lt;&lt;"\n";</w:t>
+      </w:r>
+    </w:p>
+    <w:p>
+      <w:r>
+        <w:tab/>
+        <w:t>}</w:t>
+      </w:r>
+    </w:p>
+    <w:p>
+      <w:r>
+        <w:tab/>
+        <w:t>return 0;</w:t>
+      </w:r>
+    </w:p>
+    <w:p>
+      <w:r>
+        <w:t>}</w:t>
+      </w:r>
+    </w:p>
+    <w:p/>
     <w:p>
       <w:pPr>
         <w:pStyle w:val="Heading1"/>
       </w:pPr>
-      <w:bookmarkStart w:id="16" w:name="_Toc433318010"/>
-      <w:r>
-        <w:t>Destruyendo Edificios</w:t>
-      </w:r>
-      <w:bookmarkEnd w:id="16"/>
-    </w:p>
-    <w:p>
-      <w:r>
-        <w:t>#include &lt;iostream&gt;</w:t>
-      </w:r>
-    </w:p>
-    <w:p>
-      <w:r>
-        <w:t>#include &lt;stack&gt;</w:t>
-      </w:r>
-    </w:p>
-    <w:p>
-      <w:r>
-        <w:t>#define etop extiende.top()</w:t>
-      </w:r>
-    </w:p>
-    <w:p>
-      <w:r>
-        <w:t>using namespace std;</w:t>
-      </w:r>
-    </w:p>
-    <w:p>
-      <w:r>
-        <w:t>int N;</w:t>
-      </w:r>
-    </w:p>
-    <w:p>
-      <w:r>
-        <w:t>long areaMax = 0;</w:t>
-      </w:r>
-    </w:p>
-    <w:p>
-      <w:r>
-        <w:t>stack&lt; pair&lt;int, int&gt; &gt; extiende;</w:t>
-      </w:r>
-    </w:p>
-    <w:p/>
-    <w:p>
-      <w:r>
-        <w:t>void actualiza(long area){</w:t>
-      </w:r>
-    </w:p>
-    <w:p>
-      <w:r>
-        <w:tab/>
-        <w:t>if(area &gt; areaMax)</w:t>
-      </w:r>
-    </w:p>
-    <w:p>
-      <w:r>
-        <w:tab/>
-      </w:r>
-      <w:r>
-        <w:tab/>
-        <w:t>areaMax = area;</w:t>
-      </w:r>
-    </w:p>
-    <w:p>
-      <w:r>
-        <w:t>}</w:t>
-      </w:r>
-    </w:p>
-    <w:p/>
-    <w:p>
-      <w:r>
-        <w:t>void agrega(int altura){</w:t>
-      </w:r>
-    </w:p>
-    <w:p>
-      <w:r>
-        <w:tab/>
-        <w:t>long long area, comoDer = 0;</w:t>
-      </w:r>
-    </w:p>
-    <w:p>
-      <w:r>
-        <w:tab/>
-        <w:t>int comoIzq = 0;</w:t>
-      </w:r>
-    </w:p>
-    <w:p>
-      <w:r>
-        <w:tab/>
-        <w:t>while(!extiende.empty() &amp;&amp; altura &lt;= etop.first){</w:t>
-      </w:r>
-    </w:p>
-    <w:p>
-      <w:r>
-        <w:tab/>
-      </w:r>
-      <w:r>
-        <w:tab/>
-        <w:t>comoIzq += etop.second + 1;</w:t>
-      </w:r>
-    </w:p>
-    <w:p>
-      <w:r>
-        <w:tab/>
-      </w:r>
-      <w:r>
-        <w:tab/>
-        <w:t xml:space="preserve">area = (comoDer + etop.second + 1) * etop.first; </w:t>
-      </w:r>
-    </w:p>
-    <w:p>
-      <w:r>
-        <w:tab/>
-      </w:r>
-      <w:r>
-        <w:tab/>
-        <w:t>actualiza(area);</w:t>
-      </w:r>
-    </w:p>
-    <w:p>
-      <w:r>
-        <w:tab/>
-      </w:r>
-      <w:r>
-        <w:tab/>
-        <w:t xml:space="preserve">comoDer += etop.second + 1; </w:t>
-      </w:r>
-    </w:p>
-    <w:p>
-      <w:r>
-        <w:tab/>
-      </w:r>
-      <w:r>
-        <w:tab/>
-        <w:t>extiende.pop();</w:t>
-      </w:r>
-    </w:p>
-    <w:p>
-      <w:r>
-        <w:tab/>
-        <w:t>}</w:t>
-      </w:r>
-    </w:p>
-    <w:p>
-      <w:r>
-        <w:tab/>
-        <w:t>extiende.push(make_pair(altura, comoIzq));</w:t>
-      </w:r>
-    </w:p>
-    <w:p>
-      <w:r>
-        <w:t>}</w:t>
-      </w:r>
-    </w:p>
-    <w:p/>
-    <w:p>
-      <w:r>
-        <w:t>int main() {</w:t>
-      </w:r>
-    </w:p>
-    <w:p>
-      <w:r>
-        <w:tab/>
-        <w:t xml:space="preserve">ios_base::sync_with_stdio(0); </w:t>
-      </w:r>
-    </w:p>
-    <w:p>
-      <w:r>
-        <w:tab/>
-        <w:t>cin.tie(0);</w:t>
-      </w:r>
-    </w:p>
-    <w:p>
-      <w:r>
-        <w:tab/>
-        <w:t>int altura;</w:t>
-      </w:r>
-    </w:p>
-    <w:p>
-      <w:r>
-        <w:tab/>
-        <w:t>cin&gt;&gt;N;</w:t>
-      </w:r>
-    </w:p>
-    <w:p>
-      <w:r>
-        <w:tab/>
-        <w:t>for(int i = 0; i &lt; N; i++){</w:t>
-      </w:r>
-    </w:p>
-    <w:p>
-      <w:r>
-        <w:tab/>
-      </w:r>
-      <w:r>
-        <w:tab/>
-        <w:t>cin&gt;&gt;altura;</w:t>
-      </w:r>
-    </w:p>
-    <w:p>
-      <w:r>
-        <w:tab/>
-      </w:r>
-      <w:r>
-        <w:tab/>
-        <w:t>agrega(altura);</w:t>
-      </w:r>
-    </w:p>
-    <w:p>
-      <w:r>
-        <w:tab/>
-        <w:t>}</w:t>
-      </w:r>
-    </w:p>
-    <w:p>
-      <w:r>
-        <w:tab/>
-        <w:t>agrega(0); //para contar el area abarcada por los ultimos edificios</w:t>
-      </w:r>
-    </w:p>
-    <w:p>
-      <w:r>
-        <w:tab/>
-        <w:t>cout&lt;&lt;areaMax&lt;&lt;endl;</w:t>
-      </w:r>
-    </w:p>
-    <w:p>
-      <w:r>
-        <w:tab/>
-      </w:r>
-      <w:r>
-        <w:tab/>
-        <w:t>return 0;</w:t>
-      </w:r>
-    </w:p>
-    <w:p>
-      <w:r>
-        <w:t>}</w:t>
-      </w:r>
-    </w:p>
-    <w:p>
-      <w:pPr>
-        <w:pStyle w:val="Heading1"/>
-      </w:pPr>
-      <w:bookmarkStart w:id="17" w:name="_Toc433318011"/>
-      <w:r>
-        <w:t>Loca People</w:t>
-      </w:r>
-      <w:bookmarkEnd w:id="17"/>
-    </w:p>
-    <w:p>
-      <w:r>
-        <w:t>#include &lt;bits/stdc++.h&gt;</w:t>
-      </w:r>
-    </w:p>
-    <w:p>
-      <w:r>
-        <w:t>#define ptop pila.top()</w:t>
-      </w:r>
-    </w:p>
-    <w:p>
-      <w:r>
-        <w:t>using namespace std;</w:t>
-      </w:r>
-    </w:p>
-    <w:p/>
-    <w:p>
-      <w:r>
-        <w:t>const int max_n = 1002, max_m = 1002;</w:t>
-      </w:r>
-    </w:p>
-    <w:p>
-      <w:r>
-        <w:t>int h[max_n][max_m], maxA[max_n][max_m], maxABase[max_n][max_m];</w:t>
-      </w:r>
-    </w:p>
-    <w:p>
-      <w:r>
-        <w:t>int n, m;</w:t>
-      </w:r>
-    </w:p>
-    <w:p>
-      <w:r>
-        <w:t>void leeAlturas(){</w:t>
-      </w:r>
-    </w:p>
-    <w:p>
-      <w:r>
-        <w:tab/>
-        <w:t>int aux;</w:t>
-      </w:r>
-    </w:p>
-    <w:p>
-      <w:r>
-        <w:tab/>
-        <w:t>for(int i = 1; i &lt;= n; i++)</w:t>
-      </w:r>
-    </w:p>
-    <w:p>
-      <w:r>
-        <w:tab/>
-        <w:t>for(int j = 1; j &lt;= m; j++){</w:t>
-      </w:r>
-    </w:p>
-    <w:p>
-      <w:r>
-        <w:tab/>
-      </w:r>
-      <w:r>
-        <w:tab/>
-      </w:r>
-      <w:r>
-        <w:tab/>
-        <w:t>cin&gt;&gt;aux;</w:t>
-      </w:r>
-    </w:p>
-    <w:p>
-      <w:r>
-        <w:tab/>
-      </w:r>
-      <w:r>
-        <w:tab/>
-      </w:r>
-      <w:r>
-        <w:tab/>
-        <w:t>h[i][j] = aux? (h[i-1][j] + 1) : 0;</w:t>
-      </w:r>
-    </w:p>
-    <w:p>
-      <w:r>
-        <w:tab/>
-      </w:r>
-      <w:r>
-        <w:tab/>
-      </w:r>
-      <w:r>
-        <w:tab/>
-        <w:t>maxA[i][j] = -1;</w:t>
-      </w:r>
-    </w:p>
-    <w:p>
-      <w:r>
-        <w:tab/>
-        <w:t>}</w:t>
-      </w:r>
-    </w:p>
-    <w:p>
-      <w:r>
-        <w:t xml:space="preserve">} </w:t>
-      </w:r>
-    </w:p>
-    <w:p/>
-    <w:p>
-      <w:r>
-        <w:t>void maxAreaBase(int j){</w:t>
-      </w:r>
-    </w:p>
-    <w:p>
-      <w:r>
-        <w:tab/>
-        <w:t>int extiende[j+2], como, ancho, i, h_;</w:t>
-      </w:r>
-    </w:p>
-    <w:p>
-      <w:r>
-        <w:tab/>
-        <w:t>fill(extiende, extiende+j+2, 0);</w:t>
-      </w:r>
-    </w:p>
-    <w:p>
-      <w:r>
-        <w:tab/>
-        <w:t>stack&lt; pair&lt;int, int&gt; &gt; pila;</w:t>
-      </w:r>
-    </w:p>
-    <w:p>
-      <w:r>
-        <w:tab/>
-        <w:t>for(i = 1; i &lt;= m+1; ++i){</w:t>
-      </w:r>
-    </w:p>
-    <w:p>
-      <w:r>
-        <w:tab/>
-      </w:r>
-      <w:r>
-        <w:tab/>
-        <w:t>h_ = h[j][i];</w:t>
-      </w:r>
-    </w:p>
-    <w:p>
-      <w:r>
-        <w:tab/>
-      </w:r>
-      <w:r>
-        <w:tab/>
-        <w:t>como = 0;</w:t>
-      </w:r>
-    </w:p>
-    <w:p>
-      <w:r>
-        <w:tab/>
-      </w:r>
-      <w:r>
-        <w:tab/>
-        <w:t>while(!pila.empty() &amp;&amp; h_ &lt;= pila.top().first){</w:t>
-      </w:r>
-    </w:p>
-    <w:p>
-      <w:r>
-        <w:tab/>
-      </w:r>
-      <w:r>
-        <w:tab/>
-      </w:r>
-      <w:r>
-        <w:tab/>
-        <w:t>como += pila.top().second + 1;</w:t>
-      </w:r>
-    </w:p>
-    <w:p>
-      <w:r>
-        <w:tab/>
-      </w:r>
-      <w:r>
-        <w:tab/>
-      </w:r>
-      <w:r>
-        <w:tab/>
-        <w:t>if(como &gt; extiende[pila.top().first])</w:t>
-      </w:r>
-    </w:p>
-    <w:p>
-      <w:r>
-        <w:tab/>
-      </w:r>
-      <w:r>
-        <w:tab/>
-      </w:r>
-      <w:r>
-        <w:tab/>
-      </w:r>
-      <w:r>
-        <w:tab/>
-        <w:t>extiende[pila.top().first] = como;</w:t>
-      </w:r>
-    </w:p>
-    <w:p>
-      <w:r>
-        <w:tab/>
-      </w:r>
-      <w:r>
-        <w:tab/>
-      </w:r>
-      <w:r>
-        <w:tab/>
-        <w:t>pila.pop();</w:t>
-      </w:r>
-    </w:p>
-    <w:p>
-      <w:r>
-        <w:tab/>
-      </w:r>
-      <w:r>
-        <w:tab/>
-        <w:t>}</w:t>
-      </w:r>
-    </w:p>
-    <w:p>
-      <w:r>
-        <w:tab/>
-      </w:r>
-      <w:r>
-        <w:tab/>
-        <w:t>pila.push({h_, como});</w:t>
-      </w:r>
-    </w:p>
-    <w:p>
-      <w:r>
-        <w:tab/>
-        <w:t>}</w:t>
-      </w:r>
-    </w:p>
-    <w:p>
-      <w:r>
-        <w:tab/>
-        <w:t>for(i = j; i &gt;= 0; --i)</w:t>
-      </w:r>
-    </w:p>
-    <w:p>
-      <w:r>
-        <w:tab/>
-      </w:r>
-      <w:r>
-        <w:tab/>
-        <w:t>extiende[i] = max(extiende[i], extiende[i+1]);</w:t>
-      </w:r>
-    </w:p>
-    <w:p>
-      <w:r>
-        <w:tab/>
-        <w:t>for(i = j; i &gt;= 0; --i)</w:t>
-      </w:r>
-    </w:p>
-    <w:p>
-      <w:r>
-        <w:tab/>
-      </w:r>
-      <w:r>
-        <w:tab/>
-        <w:t>extiende[i]*=i;</w:t>
-      </w:r>
-    </w:p>
-    <w:p>
-      <w:r>
-        <w:tab/>
-        <w:t>for(i = 1; i&lt;=j; ++i){</w:t>
-      </w:r>
-    </w:p>
-    <w:p>
-      <w:r>
-        <w:tab/>
-      </w:r>
-      <w:r>
-        <w:tab/>
-        <w:t>extiende[i]</w:t>
-      </w:r>
-      <w:r>
-        <w:tab/>
-        <w:t>= max(extiende[i], extiende[i-1]);</w:t>
-      </w:r>
-    </w:p>
-    <w:p>
-      <w:r>
-        <w:tab/>
-      </w:r>
-      <w:r>
-        <w:tab/>
-        <w:t>maxABase[j-i+1][j] = extiende[i];</w:t>
-      </w:r>
-    </w:p>
-    <w:p>
-      <w:r>
-        <w:tab/>
-        <w:t>}</w:t>
-      </w:r>
-    </w:p>
-    <w:p>
-      <w:r>
-        <w:t>}</w:t>
-      </w:r>
-    </w:p>
-    <w:p/>
-    <w:p>
-      <w:r>
-        <w:t>int maxArea(int i, int j){</w:t>
-      </w:r>
-    </w:p>
-    <w:p>
-      <w:r>
-        <w:tab/>
-        <w:t>if(i &gt; j) return 0;</w:t>
-      </w:r>
-    </w:p>
-    <w:p>
-      <w:r>
-        <w:tab/>
-        <w:t>if(maxA[i][j] == -1)</w:t>
-      </w:r>
-    </w:p>
-    <w:p>
-      <w:r>
-        <w:tab/>
-      </w:r>
-      <w:r>
-        <w:tab/>
-        <w:t>maxA[i][j] = max(maxArea(i,j-1), maxABase[i][j]);</w:t>
-      </w:r>
-    </w:p>
-    <w:p>
-      <w:r>
-        <w:tab/>
-        <w:t>return maxA[i][j];</w:t>
-      </w:r>
-    </w:p>
-    <w:p>
-      <w:r>
-        <w:t>}</w:t>
-      </w:r>
-    </w:p>
-    <w:p/>
-    <w:p>
-      <w:r>
-        <w:t>int main() {</w:t>
-      </w:r>
-    </w:p>
-    <w:p>
-      <w:r>
-        <w:tab/>
-        <w:t>ios_base::sync_with_stdio(0); cin.tie(0);</w:t>
-      </w:r>
-    </w:p>
-    <w:p>
-      <w:r>
-        <w:tab/>
-        <w:t>cin&gt;&gt;n&gt;&gt;m;</w:t>
-      </w:r>
-    </w:p>
-    <w:p>
-      <w:r>
-        <w:tab/>
-        <w:t>leeAlturas();</w:t>
-      </w:r>
-    </w:p>
-    <w:p>
-      <w:r>
-        <w:tab/>
-        <w:t>for(int j = 1; j &lt;= n; ++j)</w:t>
-      </w:r>
-    </w:p>
-    <w:p>
-      <w:r>
-        <w:tab/>
-      </w:r>
-      <w:r>
-        <w:tab/>
-        <w:t>maxAreaBase(j);</w:t>
-      </w:r>
-    </w:p>
-    <w:p>
-      <w:r>
-        <w:tab/>
-        <w:t>int p, a, b;</w:t>
-      </w:r>
-    </w:p>
-    <w:p>
-      <w:r>
-        <w:tab/>
-        <w:t>cin&gt;&gt;p;</w:t>
-      </w:r>
-    </w:p>
-    <w:p>
-      <w:r>
-        <w:tab/>
-        <w:t>for(int i = 0; i &lt; p; ++i){</w:t>
-      </w:r>
-    </w:p>
-    <w:p>
-      <w:r>
-        <w:tab/>
-      </w:r>
-      <w:r>
-        <w:tab/>
-        <w:t>cin&gt;&gt;a&gt;&gt;b;</w:t>
-      </w:r>
-    </w:p>
-    <w:p>
-      <w:r>
-        <w:tab/>
-      </w:r>
-      <w:r>
-        <w:tab/>
-        <w:t>cout&lt;&lt;maxArea(a, b)&lt;&lt;"\n";</w:t>
-      </w:r>
-    </w:p>
-    <w:p>
-      <w:r>
-        <w:tab/>
-        <w:t>}</w:t>
-      </w:r>
-    </w:p>
-    <w:p>
-      <w:r>
-        <w:tab/>
-        <w:t>return 0;</w:t>
-      </w:r>
-    </w:p>
-    <w:p>
-      <w:r>
-        <w:t>}</w:t>
-      </w:r>
-    </w:p>
-    <w:p/>
-    <w:p>
-      <w:pPr>
-        <w:pStyle w:val="Heading1"/>
-      </w:pPr>
-      <w:bookmarkStart w:id="18" w:name="_Toc433318012"/>
+      <w:bookmarkStart w:id="22" w:name="_Toc433478069"/>
       <w:r>
         <w:t>Nieves Corriendo</w:t>
       </w:r>
-      <w:bookmarkEnd w:id="18"/>
+      <w:bookmarkEnd w:id="22"/>
     </w:p>
     <w:p>
       <w:r>
@@ -14479,11 +15123,11 @@
       <w:pPr>
         <w:pStyle w:val="Heading1"/>
       </w:pPr>
-      <w:bookmarkStart w:id="19" w:name="_Toc433318013"/>
+      <w:bookmarkStart w:id="23" w:name="_Toc433478070"/>
       <w:r>
         <w:t>Fotos</w:t>
       </w:r>
-      <w:bookmarkEnd w:id="19"/>
+      <w:bookmarkEnd w:id="23"/>
     </w:p>
     <w:p>
       <w:r>
@@ -15123,11 +15767,11 @@
       <w:pPr>
         <w:pStyle w:val="Heading1"/>
       </w:pPr>
-      <w:bookmarkStart w:id="20" w:name="_Toc433318014"/>
+      <w:bookmarkStart w:id="24" w:name="_Toc433478071"/>
       <w:r>
         <w:t>Keep it Healthy</w:t>
       </w:r>
-      <w:bookmarkEnd w:id="20"/>
+      <w:bookmarkEnd w:id="24"/>
     </w:p>
     <w:p>
       <w:r>
@@ -17233,7 +17877,7 @@
 </file>
 
 <file path=customXml/itemProps1.xml><?xml version="1.0" encoding="utf-8"?>
-<ds:datastoreItem xmlns:ds="http://schemas.openxmlformats.org/officeDocument/2006/customXml" ds:itemID="{F1C41066-74C9-B048-A650-1F8C036BCAB6}">
+<ds:datastoreItem xmlns:ds="http://schemas.openxmlformats.org/officeDocument/2006/customXml" ds:itemID="{ECA011A7-C2AB-694A-90E6-30216A3AF772}">
   <ds:schemaRefs>
     <ds:schemaRef ds:uri="http://schemas.openxmlformats.org/officeDocument/2006/bibliography"/>
   </ds:schemaRefs>
